--- a/Part4/KPI 2 Documentation.docx
+++ b/Part4/KPI 2 Documentation.docx
@@ -8,47 +8,34 @@
         <w:outlineLvl w:val="2"/>
         <w:rPr>
           <w:rFonts w:ascii="Times New Roman" w:eastAsia="Times New Roman" w:hAnsi="Times New Roman" w:cs="Times New Roman"/>
+          <w:sz w:val="24"/>
+          <w:szCs w:val="24"/>
+        </w:rPr>
+      </w:pPr>
+      <w:r>
+        <w:rPr>
+          <w:rFonts w:ascii="Times New Roman" w:eastAsia="Times New Roman" w:hAnsi="Times New Roman" w:cs="Times New Roman"/>
           <w:b/>
           <w:bCs/>
           <w:sz w:val="27"/>
           <w:szCs w:val="27"/>
         </w:rPr>
-      </w:pPr>
-      <w:r>
+        <w:t>Customer Participation Rate in Group Deals</w:t>
+      </w:r>
+    </w:p>
+    <w:p>
+      <w:pPr>
+        <w:spacing w:before="100" w:beforeAutospacing="1" w:after="100" w:afterAutospacing="1" w:line="240" w:lineRule="auto"/>
+        <w:outlineLvl w:val="3"/>
         <w:rPr>
           <w:rFonts w:ascii="Times New Roman" w:eastAsia="Times New Roman" w:hAnsi="Times New Roman" w:cs="Times New Roman"/>
           <w:b/>
           <w:bCs/>
-          <w:sz w:val="27"/>
-          <w:szCs w:val="27"/>
-        </w:rPr>
-        <w:t>KPI Documentation: Customer Participation Rate in Group Deals</w:t>
-      </w:r>
-    </w:p>
-    <w:p>
-      <w:pPr>
-        <w:spacing w:after="0" w:line="240" w:lineRule="auto"/>
-        <w:rPr>
-          <w:rFonts w:ascii="Times New Roman" w:eastAsia="Times New Roman" w:hAnsi="Times New Roman" w:cs="Times New Roman"/>
-          <w:sz w:val="24"/>
-          <w:szCs w:val="24"/>
-        </w:rPr>
-      </w:pPr>
-      <w:r>
-        <w:rPr>
-          <w:rFonts w:ascii="Times New Roman" w:eastAsia="Times New Roman" w:hAnsi="Times New Roman" w:cs="Times New Roman"/>
-          <w:sz w:val="24"/>
-          <w:szCs w:val="24"/>
-        </w:rPr>
-        <w:pict w14:anchorId="34AF4EAC">
-          <v:rect id="_x0000_i1025" style="width:0;height:1.5pt" o:hralign="center" o:hrstd="t" o:hr="t" fillcolor="#a0a0a0" stroked="f"/>
-        </w:pict>
-      </w:r>
-    </w:p>
-    <w:p>
-      <w:pPr>
-        <w:spacing w:before="100" w:beforeAutospacing="1" w:after="100" w:afterAutospacing="1" w:line="240" w:lineRule="auto"/>
-        <w:outlineLvl w:val="3"/>
+          <w:sz w:val="24"/>
+          <w:szCs w:val="24"/>
+        </w:rPr>
+      </w:pPr>
+      <w:r>
         <w:rPr>
           <w:rFonts w:ascii="Times New Roman" w:eastAsia="Times New Roman" w:hAnsi="Times New Roman" w:cs="Times New Roman"/>
           <w:b/>
@@ -56,7 +43,26 @@
           <w:sz w:val="24"/>
           <w:szCs w:val="24"/>
         </w:rPr>
-      </w:pPr>
+        <w:t>Definition:</w:t>
+      </w:r>
+    </w:p>
+    <w:p>
+      <w:pPr>
+        <w:spacing w:before="100" w:beforeAutospacing="1" w:after="100" w:afterAutospacing="1" w:line="240" w:lineRule="auto"/>
+        <w:rPr>
+          <w:rFonts w:ascii="Times New Roman" w:eastAsia="Times New Roman" w:hAnsi="Times New Roman" w:cs="Times New Roman"/>
+          <w:sz w:val="24"/>
+          <w:szCs w:val="24"/>
+        </w:rPr>
+      </w:pPr>
+      <w:r>
+        <w:rPr>
+          <w:rFonts w:ascii="Times New Roman" w:eastAsia="Times New Roman" w:hAnsi="Times New Roman" w:cs="Times New Roman"/>
+          <w:sz w:val="24"/>
+          <w:szCs w:val="24"/>
+        </w:rPr>
+        <w:t xml:space="preserve">The </w:t>
+      </w:r>
       <w:r>
         <w:rPr>
           <w:rFonts w:ascii="Times New Roman" w:eastAsia="Times New Roman" w:hAnsi="Times New Roman" w:cs="Times New Roman"/>
@@ -65,33 +71,27 @@
           <w:sz w:val="24"/>
           <w:szCs w:val="24"/>
         </w:rPr>
-        <w:t>KPI Name: Customer Participation Rate</w:t>
-      </w:r>
-    </w:p>
-    <w:p>
-      <w:pPr>
-        <w:spacing w:after="0" w:line="240" w:lineRule="auto"/>
-        <w:rPr>
-          <w:rFonts w:ascii="Times New Roman" w:eastAsia="Times New Roman" w:hAnsi="Times New Roman" w:cs="Times New Roman"/>
-          <w:sz w:val="24"/>
-          <w:szCs w:val="24"/>
-        </w:rPr>
-      </w:pPr>
-      <w:r>
-        <w:rPr>
-          <w:rFonts w:ascii="Times New Roman" w:eastAsia="Times New Roman" w:hAnsi="Times New Roman" w:cs="Times New Roman"/>
-          <w:sz w:val="24"/>
-          <w:szCs w:val="24"/>
-        </w:rPr>
-        <w:pict w14:anchorId="4469EBE9">
-          <v:rect id="_x0000_i1026" style="width:0;height:1.5pt" o:hralign="center" o:hrstd="t" o:hr="t" fillcolor="#a0a0a0" stroked="f"/>
-        </w:pict>
+        <w:t>Customer Participation Rate</w:t>
+      </w:r>
+      <w:r>
+        <w:rPr>
+          <w:rFonts w:ascii="Times New Roman" w:eastAsia="Times New Roman" w:hAnsi="Times New Roman" w:cs="Times New Roman"/>
+          <w:sz w:val="24"/>
+          <w:szCs w:val="24"/>
+        </w:rPr>
+        <w:t xml:space="preserve"> measures the percentage of unique users who participate in group deals (by adding items to group carts) compared to the total number of users in the system. It provides insights into customer engagement and the appeal of group deals as a business strategy.</w:t>
       </w:r>
     </w:p>
     <w:p>
       <w:pPr>
         <w:spacing w:before="100" w:beforeAutospacing="1" w:after="100" w:afterAutospacing="1" w:line="240" w:lineRule="auto"/>
-        <w:outlineLvl w:val="3"/>
+        <w:rPr>
+          <w:rFonts w:ascii="Times New Roman" w:eastAsia="Times New Roman" w:hAnsi="Times New Roman" w:cs="Times New Roman"/>
+          <w:sz w:val="24"/>
+          <w:szCs w:val="24"/>
+        </w:rPr>
+      </w:pPr>
+      <w:r>
         <w:rPr>
           <w:rFonts w:ascii="Times New Roman" w:eastAsia="Times New Roman" w:hAnsi="Times New Roman" w:cs="Times New Roman"/>
           <w:b/>
@@ -99,52 +99,7 @@
           <w:sz w:val="24"/>
           <w:szCs w:val="24"/>
         </w:rPr>
-      </w:pPr>
-      <w:r>
-        <w:rPr>
-          <w:rFonts w:ascii="Times New Roman" w:eastAsia="Times New Roman" w:hAnsi="Times New Roman" w:cs="Times New Roman"/>
-          <w:b/>
-          <w:bCs/>
-          <w:sz w:val="24"/>
-          <w:szCs w:val="24"/>
-        </w:rPr>
-        <w:t>Definition:</w:t>
-      </w:r>
-    </w:p>
-    <w:p>
-      <w:pPr>
-        <w:spacing w:before="100" w:beforeAutospacing="1" w:after="100" w:afterAutospacing="1" w:line="240" w:lineRule="auto"/>
-        <w:rPr>
-          <w:rFonts w:ascii="Times New Roman" w:eastAsia="Times New Roman" w:hAnsi="Times New Roman" w:cs="Times New Roman"/>
-          <w:sz w:val="24"/>
-          <w:szCs w:val="24"/>
-        </w:rPr>
-      </w:pPr>
-      <w:r>
-        <w:rPr>
-          <w:rFonts w:ascii="Times New Roman" w:eastAsia="Times New Roman" w:hAnsi="Times New Roman" w:cs="Times New Roman"/>
-          <w:sz w:val="24"/>
-          <w:szCs w:val="24"/>
-        </w:rPr>
-        <w:t xml:space="preserve">The </w:t>
-      </w:r>
-      <w:r>
-        <w:rPr>
-          <w:rFonts w:ascii="Times New Roman" w:eastAsia="Times New Roman" w:hAnsi="Times New Roman" w:cs="Times New Roman"/>
-          <w:b/>
-          <w:bCs/>
-          <w:sz w:val="24"/>
-          <w:szCs w:val="24"/>
-        </w:rPr>
-        <w:t>Customer Participation Rate</w:t>
-      </w:r>
-      <w:r>
-        <w:rPr>
-          <w:rFonts w:ascii="Times New Roman" w:eastAsia="Times New Roman" w:hAnsi="Times New Roman" w:cs="Times New Roman"/>
-          <w:sz w:val="24"/>
-          <w:szCs w:val="24"/>
-        </w:rPr>
-        <w:t xml:space="preserve"> measures the percentage of unique users who participate in group deals (by adding items to group carts) compared to the total number of users in the system. It provides insights into customer engagement and the appeal of group deals as a business strategy.</w:t>
+        <w:t>Formula:</w:t>
       </w:r>
     </w:p>
     <w:p>
@@ -162,70 +117,25 @@
           <w:sz w:val="24"/>
           <w:szCs w:val="24"/>
         </w:rPr>
-        <w:pict w14:anchorId="2E8C11CD">
-          <v:rect id="_x0000_i1027" style="width:0;height:1.5pt" o:hralign="center" o:hrstd="t" o:hr="t" fillcolor="#a0a0a0" stroked="f"/>
-        </w:pict>
-      </w:r>
-    </w:p>
-    <w:p>
-      <w:pPr>
-        <w:spacing w:before="100" w:beforeAutospacing="1" w:after="100" w:afterAutospacing="1" w:line="240" w:lineRule="auto"/>
-        <w:outlineLvl w:val="3"/>
-        <w:rPr>
-          <w:rFonts w:ascii="Times New Roman" w:eastAsia="Times New Roman" w:hAnsi="Times New Roman" w:cs="Times New Roman"/>
-          <w:b/>
-          <w:bCs/>
-          <w:sz w:val="24"/>
-          <w:szCs w:val="24"/>
-        </w:rPr>
-      </w:pPr>
-      <w:r>
-        <w:rPr>
-          <w:rFonts w:ascii="Times New Roman" w:eastAsia="Times New Roman" w:hAnsi="Times New Roman" w:cs="Times New Roman"/>
-          <w:b/>
-          <w:bCs/>
-          <w:sz w:val="24"/>
-          <w:szCs w:val="24"/>
-        </w:rPr>
-        <w:t>Formula:</w:t>
-      </w:r>
-    </w:p>
-    <w:p>
-      <w:pPr>
-        <w:spacing w:after="0" w:line="240" w:lineRule="auto"/>
-        <w:rPr>
-          <w:rFonts w:ascii="Times New Roman" w:eastAsia="Times New Roman" w:hAnsi="Times New Roman" w:cs="Times New Roman"/>
-          <w:sz w:val="24"/>
-          <w:szCs w:val="24"/>
-        </w:rPr>
-      </w:pPr>
-      <w:r>
-        <w:rPr>
-          <w:rFonts w:ascii="Times New Roman" w:eastAsia="Times New Roman" w:hAnsi="Times New Roman" w:cs="Times New Roman"/>
-          <w:sz w:val="24"/>
-          <w:szCs w:val="24"/>
-        </w:rPr>
-        <w:t xml:space="preserve">Customer Participation Rate (%)=Distinct Users in Group CartsTotal Users×100\text{Customer Participation Rate (\%)} = \frac{\text{Distinct Users in Group Carts}}{\text{Total Users}} \times 100 </w:t>
-      </w:r>
-    </w:p>
-    <w:p>
-      <w:pPr>
-        <w:spacing w:after="0" w:line="240" w:lineRule="auto"/>
-        <w:rPr>
-          <w:rFonts w:ascii="Times New Roman" w:eastAsia="Times New Roman" w:hAnsi="Times New Roman" w:cs="Times New Roman"/>
-          <w:sz w:val="24"/>
-          <w:szCs w:val="24"/>
-        </w:rPr>
-      </w:pPr>
-      <w:r>
-        <w:rPr>
-          <w:rFonts w:ascii="Times New Roman" w:eastAsia="Times New Roman" w:hAnsi="Times New Roman" w:cs="Times New Roman"/>
-          <w:sz w:val="24"/>
-          <w:szCs w:val="24"/>
-        </w:rPr>
-        <w:pict w14:anchorId="4E93BC3D">
-          <v:rect id="_x0000_i1028" style="width:0;height:1.5pt" o:hralign="center" o:hrstd="t" o:hr="t" fillcolor="#a0a0a0" stroked="f"/>
-        </w:pict>
+        <w:t>Customer Participation Rate (</w:t>
+      </w:r>
+      <w:proofErr w:type="gramStart"/>
+      <w:r>
+        <w:rPr>
+          <w:rFonts w:ascii="Times New Roman" w:eastAsia="Times New Roman" w:hAnsi="Times New Roman" w:cs="Times New Roman"/>
+          <w:sz w:val="24"/>
+          <w:szCs w:val="24"/>
+        </w:rPr>
+        <w:t>%)=</w:t>
+      </w:r>
+      <w:proofErr w:type="gramEnd"/>
+      <w:r>
+        <w:rPr>
+          <w:rFonts w:ascii="Times New Roman" w:eastAsia="Times New Roman" w:hAnsi="Times New Roman" w:cs="Times New Roman"/>
+          <w:sz w:val="24"/>
+          <w:szCs w:val="24"/>
+        </w:rPr>
+        <w:t xml:space="preserve">Distinct Users in Group CartsTotal Users×100\text{Customer Participation Rate (\%)} = \frac{\text{Distinct Users in Group Carts}}{\text{Total Users}} \times 100 </w:t>
       </w:r>
     </w:p>
     <w:p>
@@ -338,7 +248,61 @@
           <w:sz w:val="20"/>
           <w:szCs w:val="20"/>
         </w:rPr>
-        <w:t xml:space="preserve">    (SELECT COUNT(*) FROM public.users) AS total_users,</w:t>
+        <w:t xml:space="preserve">    (SELECT </w:t>
+      </w:r>
+      <w:proofErr w:type="gramStart"/>
+      <w:r>
+        <w:rPr>
+          <w:rFonts w:ascii="Courier New" w:eastAsia="Times New Roman" w:hAnsi="Courier New" w:cs="Courier New"/>
+          <w:sz w:val="20"/>
+          <w:szCs w:val="20"/>
+        </w:rPr>
+        <w:t>COUNT(</w:t>
+      </w:r>
+      <w:proofErr w:type="gramEnd"/>
+      <w:r>
+        <w:rPr>
+          <w:rFonts w:ascii="Courier New" w:eastAsia="Times New Roman" w:hAnsi="Courier New" w:cs="Courier New"/>
+          <w:sz w:val="20"/>
+          <w:szCs w:val="20"/>
+        </w:rPr>
+        <w:t xml:space="preserve">*) FROM </w:t>
+      </w:r>
+      <w:proofErr w:type="spellStart"/>
+      <w:r>
+        <w:rPr>
+          <w:rFonts w:ascii="Courier New" w:eastAsia="Times New Roman" w:hAnsi="Courier New" w:cs="Courier New"/>
+          <w:sz w:val="20"/>
+          <w:szCs w:val="20"/>
+        </w:rPr>
+        <w:t>public.users</w:t>
+      </w:r>
+      <w:proofErr w:type="spellEnd"/>
+      <w:r>
+        <w:rPr>
+          <w:rFonts w:ascii="Courier New" w:eastAsia="Times New Roman" w:hAnsi="Courier New" w:cs="Courier New"/>
+          <w:sz w:val="20"/>
+          <w:szCs w:val="20"/>
+        </w:rPr>
+        <w:t xml:space="preserve">) AS </w:t>
+      </w:r>
+      <w:proofErr w:type="spellStart"/>
+      <w:r>
+        <w:rPr>
+          <w:rFonts w:ascii="Courier New" w:eastAsia="Times New Roman" w:hAnsi="Courier New" w:cs="Courier New"/>
+          <w:sz w:val="20"/>
+          <w:szCs w:val="20"/>
+        </w:rPr>
+        <w:t>total_users</w:t>
+      </w:r>
+      <w:proofErr w:type="spellEnd"/>
+      <w:r>
+        <w:rPr>
+          <w:rFonts w:ascii="Courier New" w:eastAsia="Times New Roman" w:hAnsi="Courier New" w:cs="Courier New"/>
+          <w:sz w:val="20"/>
+          <w:szCs w:val="20"/>
+        </w:rPr>
+        <w:t>,</w:t>
       </w:r>
     </w:p>
     <w:p>
@@ -374,7 +338,79 @@
           <w:sz w:val="20"/>
           <w:szCs w:val="20"/>
         </w:rPr>
-        <w:t xml:space="preserve">    (SELECT COUNT(DISTINCT user_id) FROM public.groups_carts) AS distinct_users_in_cart,</w:t>
+        <w:t xml:space="preserve">    (SELECT </w:t>
+      </w:r>
+      <w:proofErr w:type="gramStart"/>
+      <w:r>
+        <w:rPr>
+          <w:rFonts w:ascii="Courier New" w:eastAsia="Times New Roman" w:hAnsi="Courier New" w:cs="Courier New"/>
+          <w:sz w:val="20"/>
+          <w:szCs w:val="20"/>
+        </w:rPr>
+        <w:t>COUNT(</w:t>
+      </w:r>
+      <w:proofErr w:type="gramEnd"/>
+      <w:r>
+        <w:rPr>
+          <w:rFonts w:ascii="Courier New" w:eastAsia="Times New Roman" w:hAnsi="Courier New" w:cs="Courier New"/>
+          <w:sz w:val="20"/>
+          <w:szCs w:val="20"/>
+        </w:rPr>
+        <w:t xml:space="preserve">DISTINCT </w:t>
+      </w:r>
+      <w:proofErr w:type="spellStart"/>
+      <w:r>
+        <w:rPr>
+          <w:rFonts w:ascii="Courier New" w:eastAsia="Times New Roman" w:hAnsi="Courier New" w:cs="Courier New"/>
+          <w:sz w:val="20"/>
+          <w:szCs w:val="20"/>
+        </w:rPr>
+        <w:t>user_id</w:t>
+      </w:r>
+      <w:proofErr w:type="spellEnd"/>
+      <w:r>
+        <w:rPr>
+          <w:rFonts w:ascii="Courier New" w:eastAsia="Times New Roman" w:hAnsi="Courier New" w:cs="Courier New"/>
+          <w:sz w:val="20"/>
+          <w:szCs w:val="20"/>
+        </w:rPr>
+        <w:t xml:space="preserve">) FROM </w:t>
+      </w:r>
+      <w:proofErr w:type="spellStart"/>
+      <w:r>
+        <w:rPr>
+          <w:rFonts w:ascii="Courier New" w:eastAsia="Times New Roman" w:hAnsi="Courier New" w:cs="Courier New"/>
+          <w:sz w:val="20"/>
+          <w:szCs w:val="20"/>
+        </w:rPr>
+        <w:t>public.groups_carts</w:t>
+      </w:r>
+      <w:proofErr w:type="spellEnd"/>
+      <w:r>
+        <w:rPr>
+          <w:rFonts w:ascii="Courier New" w:eastAsia="Times New Roman" w:hAnsi="Courier New" w:cs="Courier New"/>
+          <w:sz w:val="20"/>
+          <w:szCs w:val="20"/>
+        </w:rPr>
+        <w:t xml:space="preserve">) AS </w:t>
+      </w:r>
+      <w:proofErr w:type="spellStart"/>
+      <w:r>
+        <w:rPr>
+          <w:rFonts w:ascii="Courier New" w:eastAsia="Times New Roman" w:hAnsi="Courier New" w:cs="Courier New"/>
+          <w:sz w:val="20"/>
+          <w:szCs w:val="20"/>
+        </w:rPr>
+        <w:t>distinct_users_in_cart</w:t>
+      </w:r>
+      <w:proofErr w:type="spellEnd"/>
+      <w:r>
+        <w:rPr>
+          <w:rFonts w:ascii="Courier New" w:eastAsia="Times New Roman" w:hAnsi="Courier New" w:cs="Courier New"/>
+          <w:sz w:val="20"/>
+          <w:szCs w:val="20"/>
+        </w:rPr>
+        <w:t>,</w:t>
       </w:r>
     </w:p>
     <w:p>
@@ -410,8 +446,18 @@
           <w:sz w:val="20"/>
           <w:szCs w:val="20"/>
         </w:rPr>
-        <w:t xml:space="preserve">    ROUND(</w:t>
-      </w:r>
+        <w:t xml:space="preserve">    </w:t>
+      </w:r>
+      <w:proofErr w:type="gramStart"/>
+      <w:r>
+        <w:rPr>
+          <w:rFonts w:ascii="Courier New" w:eastAsia="Times New Roman" w:hAnsi="Courier New" w:cs="Courier New"/>
+          <w:sz w:val="20"/>
+          <w:szCs w:val="20"/>
+        </w:rPr>
+        <w:t>ROUND(</w:t>
+      </w:r>
+      <w:proofErr w:type="gramEnd"/>
     </w:p>
     <w:p>
       <w:pPr>
@@ -446,7 +492,61 @@
           <w:sz w:val="20"/>
           <w:szCs w:val="20"/>
         </w:rPr>
-        <w:t xml:space="preserve">        (SELECT COUNT(DISTINCT user_id) FROM public.groups_carts)::decimal / </w:t>
+        <w:t xml:space="preserve">        (SELECT </w:t>
+      </w:r>
+      <w:proofErr w:type="gramStart"/>
+      <w:r>
+        <w:rPr>
+          <w:rFonts w:ascii="Courier New" w:eastAsia="Times New Roman" w:hAnsi="Courier New" w:cs="Courier New"/>
+          <w:sz w:val="20"/>
+          <w:szCs w:val="20"/>
+        </w:rPr>
+        <w:t>COUNT(</w:t>
+      </w:r>
+      <w:proofErr w:type="gramEnd"/>
+      <w:r>
+        <w:rPr>
+          <w:rFonts w:ascii="Courier New" w:eastAsia="Times New Roman" w:hAnsi="Courier New" w:cs="Courier New"/>
+          <w:sz w:val="20"/>
+          <w:szCs w:val="20"/>
+        </w:rPr>
+        <w:t xml:space="preserve">DISTINCT </w:t>
+      </w:r>
+      <w:proofErr w:type="spellStart"/>
+      <w:r>
+        <w:rPr>
+          <w:rFonts w:ascii="Courier New" w:eastAsia="Times New Roman" w:hAnsi="Courier New" w:cs="Courier New"/>
+          <w:sz w:val="20"/>
+          <w:szCs w:val="20"/>
+        </w:rPr>
+        <w:t>user_id</w:t>
+      </w:r>
+      <w:proofErr w:type="spellEnd"/>
+      <w:r>
+        <w:rPr>
+          <w:rFonts w:ascii="Courier New" w:eastAsia="Times New Roman" w:hAnsi="Courier New" w:cs="Courier New"/>
+          <w:sz w:val="20"/>
+          <w:szCs w:val="20"/>
+        </w:rPr>
+        <w:t xml:space="preserve">) FROM </w:t>
+      </w:r>
+      <w:proofErr w:type="spellStart"/>
+      <w:r>
+        <w:rPr>
+          <w:rFonts w:ascii="Courier New" w:eastAsia="Times New Roman" w:hAnsi="Courier New" w:cs="Courier New"/>
+          <w:sz w:val="20"/>
+          <w:szCs w:val="20"/>
+        </w:rPr>
+        <w:t>public.groups_carts</w:t>
+      </w:r>
+      <w:proofErr w:type="spellEnd"/>
+      <w:r>
+        <w:rPr>
+          <w:rFonts w:ascii="Courier New" w:eastAsia="Times New Roman" w:hAnsi="Courier New" w:cs="Courier New"/>
+          <w:sz w:val="20"/>
+          <w:szCs w:val="20"/>
+        </w:rPr>
+        <w:t xml:space="preserve">)::decimal / </w:t>
       </w:r>
     </w:p>
     <w:p>
@@ -482,7 +582,43 @@
           <w:sz w:val="20"/>
           <w:szCs w:val="20"/>
         </w:rPr>
-        <w:t xml:space="preserve">        (SELECT COUNT(*) FROM public.users) * 100, 2</w:t>
+        <w:t xml:space="preserve">        (SELECT </w:t>
+      </w:r>
+      <w:proofErr w:type="gramStart"/>
+      <w:r>
+        <w:rPr>
+          <w:rFonts w:ascii="Courier New" w:eastAsia="Times New Roman" w:hAnsi="Courier New" w:cs="Courier New"/>
+          <w:sz w:val="20"/>
+          <w:szCs w:val="20"/>
+        </w:rPr>
+        <w:t>COUNT(</w:t>
+      </w:r>
+      <w:proofErr w:type="gramEnd"/>
+      <w:r>
+        <w:rPr>
+          <w:rFonts w:ascii="Courier New" w:eastAsia="Times New Roman" w:hAnsi="Courier New" w:cs="Courier New"/>
+          <w:sz w:val="20"/>
+          <w:szCs w:val="20"/>
+        </w:rPr>
+        <w:t xml:space="preserve">*) FROM </w:t>
+      </w:r>
+      <w:proofErr w:type="spellStart"/>
+      <w:r>
+        <w:rPr>
+          <w:rFonts w:ascii="Courier New" w:eastAsia="Times New Roman" w:hAnsi="Courier New" w:cs="Courier New"/>
+          <w:sz w:val="20"/>
+          <w:szCs w:val="20"/>
+        </w:rPr>
+        <w:t>public.users</w:t>
+      </w:r>
+      <w:proofErr w:type="spellEnd"/>
+      <w:r>
+        <w:rPr>
+          <w:rFonts w:ascii="Courier New" w:eastAsia="Times New Roman" w:hAnsi="Courier New" w:cs="Courier New"/>
+          <w:sz w:val="20"/>
+          <w:szCs w:val="20"/>
+        </w:rPr>
+        <w:t>) * 100, 2</w:t>
       </w:r>
     </w:p>
     <w:p>
@@ -518,8 +654,18 @@
           <w:sz w:val="20"/>
           <w:szCs w:val="20"/>
         </w:rPr>
-        <w:t xml:space="preserve">    ) AS participation_rate</w:t>
-      </w:r>
+        <w:t xml:space="preserve">    ) AS </w:t>
+      </w:r>
+      <w:proofErr w:type="spellStart"/>
+      <w:r>
+        <w:rPr>
+          <w:rFonts w:ascii="Courier New" w:eastAsia="Times New Roman" w:hAnsi="Courier New" w:cs="Courier New"/>
+          <w:sz w:val="20"/>
+          <w:szCs w:val="20"/>
+        </w:rPr>
+        <w:t>participation_rate</w:t>
+      </w:r>
+      <w:proofErr w:type="spellEnd"/>
     </w:p>
     <w:p>
       <w:pPr>
@@ -559,27 +705,8 @@
     </w:p>
     <w:p>
       <w:pPr>
-        <w:spacing w:after="0" w:line="240" w:lineRule="auto"/>
-        <w:rPr>
-          <w:rFonts w:ascii="Times New Roman" w:eastAsia="Times New Roman" w:hAnsi="Times New Roman" w:cs="Times New Roman"/>
-          <w:sz w:val="24"/>
-          <w:szCs w:val="24"/>
-        </w:rPr>
-      </w:pPr>
-      <w:r>
-        <w:rPr>
-          <w:rFonts w:ascii="Times New Roman" w:eastAsia="Times New Roman" w:hAnsi="Times New Roman" w:cs="Times New Roman"/>
-          <w:sz w:val="24"/>
-          <w:szCs w:val="24"/>
-        </w:rPr>
-        <w:pict w14:anchorId="14A9570A">
-          <v:rect id="_x0000_i1029" style="width:0;height:1.5pt" o:hralign="center" o:hrstd="t" o:hr="t" fillcolor="#a0a0a0" stroked="f"/>
-        </w:pict>
-      </w:r>
-    </w:p>
-    <w:p>
-      <w:pPr>
         <w:spacing w:before="100" w:beforeAutospacing="1" w:after="100" w:afterAutospacing="1" w:line="240" w:lineRule="auto"/>
+        <w:jc w:val="center"/>
         <w:outlineLvl w:val="3"/>
         <w:rPr>
           <w:rFonts w:ascii="Times New Roman" w:eastAsia="Times New Roman" w:hAnsi="Times New Roman" w:cs="Times New Roman"/>
@@ -597,602 +724,7 @@
           <w:sz w:val="24"/>
           <w:szCs w:val="24"/>
         </w:rPr>
-        <w:t>Query Explanation:</w:t>
-      </w:r>
-    </w:p>
-    <w:p>
-      <w:pPr>
-        <w:numPr>
-          <w:ilvl w:val="0"/>
-          <w:numId w:val="1"/>
-        </w:numPr>
-        <w:spacing w:before="100" w:beforeAutospacing="1" w:after="100" w:afterAutospacing="1" w:line="240" w:lineRule="auto"/>
-        <w:rPr>
-          <w:rFonts w:ascii="Times New Roman" w:eastAsia="Times New Roman" w:hAnsi="Times New Roman" w:cs="Times New Roman"/>
-          <w:sz w:val="24"/>
-          <w:szCs w:val="24"/>
-        </w:rPr>
-      </w:pPr>
-      <w:r>
-        <w:rPr>
-          <w:rFonts w:ascii="Courier New" w:eastAsia="Times New Roman" w:hAnsi="Courier New" w:cs="Courier New"/>
-          <w:b/>
-          <w:bCs/>
-          <w:sz w:val="20"/>
-          <w:szCs w:val="20"/>
-        </w:rPr>
-        <w:t>total_users</w:t>
-      </w:r>
-      <w:r>
-        <w:rPr>
-          <w:rFonts w:ascii="Times New Roman" w:eastAsia="Times New Roman" w:hAnsi="Times New Roman" w:cs="Times New Roman"/>
-          <w:sz w:val="24"/>
-          <w:szCs w:val="24"/>
-        </w:rPr>
-        <w:t>:</w:t>
-      </w:r>
-    </w:p>
-    <w:p>
-      <w:pPr>
-        <w:numPr>
-          <w:ilvl w:val="1"/>
-          <w:numId w:val="1"/>
-        </w:numPr>
-        <w:spacing w:before="100" w:beforeAutospacing="1" w:after="100" w:afterAutospacing="1" w:line="240" w:lineRule="auto"/>
-        <w:rPr>
-          <w:rFonts w:ascii="Times New Roman" w:eastAsia="Times New Roman" w:hAnsi="Times New Roman" w:cs="Times New Roman"/>
-          <w:sz w:val="24"/>
-          <w:szCs w:val="24"/>
-        </w:rPr>
-      </w:pPr>
-      <w:r>
-        <w:rPr>
-          <w:rFonts w:ascii="Times New Roman" w:eastAsia="Times New Roman" w:hAnsi="Times New Roman" w:cs="Times New Roman"/>
-          <w:sz w:val="24"/>
-          <w:szCs w:val="24"/>
-        </w:rPr>
-        <w:t xml:space="preserve">Subquery: </w:t>
-      </w:r>
-      <w:r>
-        <w:rPr>
-          <w:rFonts w:ascii="Courier New" w:eastAsia="Times New Roman" w:hAnsi="Courier New" w:cs="Courier New"/>
-          <w:sz w:val="20"/>
-          <w:szCs w:val="20"/>
-        </w:rPr>
-        <w:t>(SELECT COUNT(*) FROM public.users)</w:t>
-      </w:r>
-    </w:p>
-    <w:p>
-      <w:pPr>
-        <w:numPr>
-          <w:ilvl w:val="1"/>
-          <w:numId w:val="1"/>
-        </w:numPr>
-        <w:spacing w:before="100" w:beforeAutospacing="1" w:after="100" w:afterAutospacing="1" w:line="240" w:lineRule="auto"/>
-        <w:rPr>
-          <w:rFonts w:ascii="Times New Roman" w:eastAsia="Times New Roman" w:hAnsi="Times New Roman" w:cs="Times New Roman"/>
-          <w:sz w:val="24"/>
-          <w:szCs w:val="24"/>
-        </w:rPr>
-      </w:pPr>
-      <w:r>
-        <w:rPr>
-          <w:rFonts w:ascii="Times New Roman" w:eastAsia="Times New Roman" w:hAnsi="Times New Roman" w:cs="Times New Roman"/>
-          <w:sz w:val="24"/>
-          <w:szCs w:val="24"/>
-        </w:rPr>
-        <w:t xml:space="preserve">Counts the total number of users in the </w:t>
-      </w:r>
-      <w:r>
-        <w:rPr>
-          <w:rFonts w:ascii="Courier New" w:eastAsia="Times New Roman" w:hAnsi="Courier New" w:cs="Courier New"/>
-          <w:sz w:val="20"/>
-          <w:szCs w:val="20"/>
-        </w:rPr>
-        <w:t>users</w:t>
-      </w:r>
-      <w:r>
-        <w:rPr>
-          <w:rFonts w:ascii="Times New Roman" w:eastAsia="Times New Roman" w:hAnsi="Times New Roman" w:cs="Times New Roman"/>
-          <w:sz w:val="24"/>
-          <w:szCs w:val="24"/>
-        </w:rPr>
-        <w:t xml:space="preserve"> table.</w:t>
-      </w:r>
-    </w:p>
-    <w:p>
-      <w:pPr>
-        <w:numPr>
-          <w:ilvl w:val="0"/>
-          <w:numId w:val="1"/>
-        </w:numPr>
-        <w:spacing w:before="100" w:beforeAutospacing="1" w:after="100" w:afterAutospacing="1" w:line="240" w:lineRule="auto"/>
-        <w:rPr>
-          <w:rFonts w:ascii="Times New Roman" w:eastAsia="Times New Roman" w:hAnsi="Times New Roman" w:cs="Times New Roman"/>
-          <w:sz w:val="24"/>
-          <w:szCs w:val="24"/>
-        </w:rPr>
-      </w:pPr>
-      <w:r>
-        <w:rPr>
-          <w:rFonts w:ascii="Courier New" w:eastAsia="Times New Roman" w:hAnsi="Courier New" w:cs="Courier New"/>
-          <w:b/>
-          <w:bCs/>
-          <w:sz w:val="20"/>
-          <w:szCs w:val="20"/>
-        </w:rPr>
-        <w:t>distinct_users_in_cart</w:t>
-      </w:r>
-      <w:r>
-        <w:rPr>
-          <w:rFonts w:ascii="Times New Roman" w:eastAsia="Times New Roman" w:hAnsi="Times New Roman" w:cs="Times New Roman"/>
-          <w:sz w:val="24"/>
-          <w:szCs w:val="24"/>
-        </w:rPr>
-        <w:t>:</w:t>
-      </w:r>
-    </w:p>
-    <w:p>
-      <w:pPr>
-        <w:numPr>
-          <w:ilvl w:val="1"/>
-          <w:numId w:val="1"/>
-        </w:numPr>
-        <w:spacing w:before="100" w:beforeAutospacing="1" w:after="100" w:afterAutospacing="1" w:line="240" w:lineRule="auto"/>
-        <w:rPr>
-          <w:rFonts w:ascii="Times New Roman" w:eastAsia="Times New Roman" w:hAnsi="Times New Roman" w:cs="Times New Roman"/>
-          <w:sz w:val="24"/>
-          <w:szCs w:val="24"/>
-        </w:rPr>
-      </w:pPr>
-      <w:r>
-        <w:rPr>
-          <w:rFonts w:ascii="Times New Roman" w:eastAsia="Times New Roman" w:hAnsi="Times New Roman" w:cs="Times New Roman"/>
-          <w:sz w:val="24"/>
-          <w:szCs w:val="24"/>
-        </w:rPr>
-        <w:t xml:space="preserve">Subquery: </w:t>
-      </w:r>
-      <w:r>
-        <w:rPr>
-          <w:rFonts w:ascii="Courier New" w:eastAsia="Times New Roman" w:hAnsi="Courier New" w:cs="Courier New"/>
-          <w:sz w:val="20"/>
-          <w:szCs w:val="20"/>
-        </w:rPr>
-        <w:t>(SELECT COUNT(DISTINCT user_id) FROM public.groups_carts)</w:t>
-      </w:r>
-    </w:p>
-    <w:p>
-      <w:pPr>
-        <w:numPr>
-          <w:ilvl w:val="1"/>
-          <w:numId w:val="1"/>
-        </w:numPr>
-        <w:spacing w:before="100" w:beforeAutospacing="1" w:after="100" w:afterAutospacing="1" w:line="240" w:lineRule="auto"/>
-        <w:rPr>
-          <w:rFonts w:ascii="Times New Roman" w:eastAsia="Times New Roman" w:hAnsi="Times New Roman" w:cs="Times New Roman"/>
-          <w:sz w:val="24"/>
-          <w:szCs w:val="24"/>
-        </w:rPr>
-      </w:pPr>
-      <w:r>
-        <w:rPr>
-          <w:rFonts w:ascii="Times New Roman" w:eastAsia="Times New Roman" w:hAnsi="Times New Roman" w:cs="Times New Roman"/>
-          <w:sz w:val="24"/>
-          <w:szCs w:val="24"/>
-        </w:rPr>
-        <w:lastRenderedPageBreak/>
-        <w:t xml:space="preserve">Counts the number of unique users who have added items to group carts in the </w:t>
-      </w:r>
-      <w:r>
-        <w:rPr>
-          <w:rFonts w:ascii="Courier New" w:eastAsia="Times New Roman" w:hAnsi="Courier New" w:cs="Courier New"/>
-          <w:sz w:val="20"/>
-          <w:szCs w:val="20"/>
-        </w:rPr>
-        <w:t>groups_carts</w:t>
-      </w:r>
-      <w:r>
-        <w:rPr>
-          <w:rFonts w:ascii="Times New Roman" w:eastAsia="Times New Roman" w:hAnsi="Times New Roman" w:cs="Times New Roman"/>
-          <w:sz w:val="24"/>
-          <w:szCs w:val="24"/>
-        </w:rPr>
-        <w:t xml:space="preserve"> table, representing potential participants in group deals.</w:t>
-      </w:r>
-    </w:p>
-    <w:p>
-      <w:pPr>
-        <w:numPr>
-          <w:ilvl w:val="0"/>
-          <w:numId w:val="1"/>
-        </w:numPr>
-        <w:spacing w:before="100" w:beforeAutospacing="1" w:after="100" w:afterAutospacing="1" w:line="240" w:lineRule="auto"/>
-        <w:rPr>
-          <w:rFonts w:ascii="Times New Roman" w:eastAsia="Times New Roman" w:hAnsi="Times New Roman" w:cs="Times New Roman"/>
-          <w:sz w:val="24"/>
-          <w:szCs w:val="24"/>
-        </w:rPr>
-      </w:pPr>
-      <w:r>
-        <w:rPr>
-          <w:rFonts w:ascii="Courier New" w:eastAsia="Times New Roman" w:hAnsi="Courier New" w:cs="Courier New"/>
-          <w:b/>
-          <w:bCs/>
-          <w:sz w:val="20"/>
-          <w:szCs w:val="20"/>
-        </w:rPr>
-        <w:t>participation_rate</w:t>
-      </w:r>
-      <w:r>
-        <w:rPr>
-          <w:rFonts w:ascii="Times New Roman" w:eastAsia="Times New Roman" w:hAnsi="Times New Roman" w:cs="Times New Roman"/>
-          <w:sz w:val="24"/>
-          <w:szCs w:val="24"/>
-        </w:rPr>
-        <w:t>:</w:t>
-      </w:r>
-    </w:p>
-    <w:p>
-      <w:pPr>
-        <w:numPr>
-          <w:ilvl w:val="1"/>
-          <w:numId w:val="1"/>
-        </w:numPr>
-        <w:spacing w:before="100" w:beforeAutospacing="1" w:after="100" w:afterAutospacing="1" w:line="240" w:lineRule="auto"/>
-        <w:rPr>
-          <w:rFonts w:ascii="Times New Roman" w:eastAsia="Times New Roman" w:hAnsi="Times New Roman" w:cs="Times New Roman"/>
-          <w:sz w:val="24"/>
-          <w:szCs w:val="24"/>
-        </w:rPr>
-      </w:pPr>
-      <w:r>
-        <w:rPr>
-          <w:rFonts w:ascii="Times New Roman" w:eastAsia="Times New Roman" w:hAnsi="Times New Roman" w:cs="Times New Roman"/>
-          <w:sz w:val="24"/>
-          <w:szCs w:val="24"/>
-        </w:rPr>
-        <w:t xml:space="preserve">Formula: (Distinct Users in Group Carts)÷(Total Users)×100\text{(Distinct Users in Group Carts)} \div \text{(Total Users)} \times 100 </w:t>
-      </w:r>
-    </w:p>
-    <w:p>
-      <w:pPr>
-        <w:numPr>
-          <w:ilvl w:val="1"/>
-          <w:numId w:val="1"/>
-        </w:numPr>
-        <w:spacing w:before="100" w:beforeAutospacing="1" w:after="100" w:afterAutospacing="1" w:line="240" w:lineRule="auto"/>
-        <w:rPr>
-          <w:rFonts w:ascii="Times New Roman" w:eastAsia="Times New Roman" w:hAnsi="Times New Roman" w:cs="Times New Roman"/>
-          <w:sz w:val="24"/>
-          <w:szCs w:val="24"/>
-        </w:rPr>
-      </w:pPr>
-      <w:r>
-        <w:rPr>
-          <w:rFonts w:ascii="Times New Roman" w:eastAsia="Times New Roman" w:hAnsi="Times New Roman" w:cs="Times New Roman"/>
-          <w:sz w:val="24"/>
-          <w:szCs w:val="24"/>
-        </w:rPr>
-        <w:t>Calculates the percentage of users participating in group deals.</w:t>
-      </w:r>
-    </w:p>
-    <w:p>
-      <w:pPr>
-        <w:numPr>
-          <w:ilvl w:val="1"/>
-          <w:numId w:val="1"/>
-        </w:numPr>
-        <w:spacing w:before="100" w:beforeAutospacing="1" w:after="100" w:afterAutospacing="1" w:line="240" w:lineRule="auto"/>
-        <w:rPr>
-          <w:rFonts w:ascii="Times New Roman" w:eastAsia="Times New Roman" w:hAnsi="Times New Roman" w:cs="Times New Roman"/>
-          <w:sz w:val="24"/>
-          <w:szCs w:val="24"/>
-        </w:rPr>
-      </w:pPr>
-      <w:r>
-        <w:rPr>
-          <w:rFonts w:ascii="Times New Roman" w:eastAsia="Times New Roman" w:hAnsi="Times New Roman" w:cs="Times New Roman"/>
-          <w:sz w:val="24"/>
-          <w:szCs w:val="24"/>
-        </w:rPr>
-        <w:t xml:space="preserve">The </w:t>
-      </w:r>
-      <w:r>
-        <w:rPr>
-          <w:rFonts w:ascii="Courier New" w:eastAsia="Times New Roman" w:hAnsi="Courier New" w:cs="Courier New"/>
-          <w:sz w:val="20"/>
-          <w:szCs w:val="20"/>
-        </w:rPr>
-        <w:t>ROUND</w:t>
-      </w:r>
-      <w:r>
-        <w:rPr>
-          <w:rFonts w:ascii="Times New Roman" w:eastAsia="Times New Roman" w:hAnsi="Times New Roman" w:cs="Times New Roman"/>
-          <w:sz w:val="24"/>
-          <w:szCs w:val="24"/>
-        </w:rPr>
-        <w:t xml:space="preserve"> function ensures the percentage is rounded to 2 decimal places for readability.</w:t>
-      </w:r>
-    </w:p>
-    <w:p>
-      <w:pPr>
-        <w:spacing w:after="0" w:line="240" w:lineRule="auto"/>
-        <w:rPr>
-          <w:rFonts w:ascii="Times New Roman" w:eastAsia="Times New Roman" w:hAnsi="Times New Roman" w:cs="Times New Roman"/>
-          <w:sz w:val="24"/>
-          <w:szCs w:val="24"/>
-        </w:rPr>
-      </w:pPr>
-      <w:r>
-        <w:rPr>
-          <w:rFonts w:ascii="Times New Roman" w:eastAsia="Times New Roman" w:hAnsi="Times New Roman" w:cs="Times New Roman"/>
-          <w:sz w:val="24"/>
-          <w:szCs w:val="24"/>
-        </w:rPr>
-        <w:pict w14:anchorId="3F7CDD2B">
-          <v:rect id="_x0000_i1030" style="width:0;height:1.5pt" o:hralign="center" o:hrstd="t" o:hr="t" fillcolor="#a0a0a0" stroked="f"/>
-        </w:pict>
-      </w:r>
-    </w:p>
-    <w:p>
-      <w:pPr>
-        <w:spacing w:before="100" w:beforeAutospacing="1" w:after="100" w:afterAutospacing="1" w:line="240" w:lineRule="auto"/>
-        <w:outlineLvl w:val="3"/>
-        <w:rPr>
-          <w:rFonts w:ascii="Times New Roman" w:eastAsia="Times New Roman" w:hAnsi="Times New Roman" w:cs="Times New Roman"/>
-          <w:b/>
-          <w:bCs/>
-          <w:sz w:val="24"/>
-          <w:szCs w:val="24"/>
-        </w:rPr>
-      </w:pPr>
-      <w:r>
-        <w:rPr>
-          <w:rFonts w:ascii="Times New Roman" w:eastAsia="Times New Roman" w:hAnsi="Times New Roman" w:cs="Times New Roman"/>
-          <w:b/>
-          <w:bCs/>
-          <w:sz w:val="24"/>
-          <w:szCs w:val="24"/>
-        </w:rPr>
-        <w:t>Sample Output:</w:t>
-      </w:r>
-    </w:p>
-    <w:tbl>
-      <w:tblPr>
-        <w:tblW w:w="0" w:type="auto"/>
-        <w:tblCellSpacing w:w="15" w:type="dxa"/>
-        <w:tblCellMar>
-          <w:top w:w="15" w:type="dxa"/>
-          <w:left w:w="15" w:type="dxa"/>
-          <w:bottom w:w="15" w:type="dxa"/>
-          <w:right w:w="15" w:type="dxa"/>
-        </w:tblCellMar>
-        <w:tblLook w:val="04A0" w:firstRow="1" w:lastRow="0" w:firstColumn="1" w:lastColumn="0" w:noHBand="0" w:noVBand="1"/>
-      </w:tblPr>
-      <w:tblGrid>
-        <w:gridCol w:w="1195"/>
-        <w:gridCol w:w="2327"/>
-        <w:gridCol w:w="1942"/>
-      </w:tblGrid>
-      <w:tr>
-        <w:trPr>
-          <w:tblHeader/>
-          <w:tblCellSpacing w:w="15" w:type="dxa"/>
-        </w:trPr>
-        <w:tc>
-          <w:tcPr>
-            <w:tcW w:w="0" w:type="auto"/>
-            <w:vAlign w:val="center"/>
-            <w:hideMark/>
-          </w:tcPr>
-          <w:p>
-            <w:pPr>
-              <w:spacing w:after="0" w:line="240" w:lineRule="auto"/>
-              <w:jc w:val="center"/>
-              <w:rPr>
-                <w:rFonts w:ascii="Times New Roman" w:eastAsia="Times New Roman" w:hAnsi="Times New Roman" w:cs="Times New Roman"/>
-                <w:b/>
-                <w:bCs/>
-                <w:sz w:val="24"/>
-                <w:szCs w:val="24"/>
-              </w:rPr>
-            </w:pPr>
-            <w:r>
-              <w:rPr>
-                <w:rFonts w:ascii="Times New Roman" w:eastAsia="Times New Roman" w:hAnsi="Times New Roman" w:cs="Times New Roman"/>
-                <w:b/>
-                <w:bCs/>
-                <w:sz w:val="24"/>
-                <w:szCs w:val="24"/>
-              </w:rPr>
-              <w:t>total_users</w:t>
-            </w:r>
-          </w:p>
-        </w:tc>
-        <w:tc>
-          <w:tcPr>
-            <w:tcW w:w="0" w:type="auto"/>
-            <w:vAlign w:val="center"/>
-            <w:hideMark/>
-          </w:tcPr>
-          <w:p>
-            <w:pPr>
-              <w:spacing w:after="0" w:line="240" w:lineRule="auto"/>
-              <w:jc w:val="center"/>
-              <w:rPr>
-                <w:rFonts w:ascii="Times New Roman" w:eastAsia="Times New Roman" w:hAnsi="Times New Roman" w:cs="Times New Roman"/>
-                <w:b/>
-                <w:bCs/>
-                <w:sz w:val="24"/>
-                <w:szCs w:val="24"/>
-              </w:rPr>
-            </w:pPr>
-            <w:r>
-              <w:rPr>
-                <w:rFonts w:ascii="Times New Roman" w:eastAsia="Times New Roman" w:hAnsi="Times New Roman" w:cs="Times New Roman"/>
-                <w:b/>
-                <w:bCs/>
-                <w:sz w:val="24"/>
-                <w:szCs w:val="24"/>
-              </w:rPr>
-              <w:t>distinct_users_in_cart</w:t>
-            </w:r>
-          </w:p>
-        </w:tc>
-        <w:tc>
-          <w:tcPr>
-            <w:tcW w:w="0" w:type="auto"/>
-            <w:vAlign w:val="center"/>
-            <w:hideMark/>
-          </w:tcPr>
-          <w:p>
-            <w:pPr>
-              <w:spacing w:after="0" w:line="240" w:lineRule="auto"/>
-              <w:jc w:val="center"/>
-              <w:rPr>
-                <w:rFonts w:ascii="Times New Roman" w:eastAsia="Times New Roman" w:hAnsi="Times New Roman" w:cs="Times New Roman"/>
-                <w:b/>
-                <w:bCs/>
-                <w:sz w:val="24"/>
-                <w:szCs w:val="24"/>
-              </w:rPr>
-            </w:pPr>
-            <w:r>
-              <w:rPr>
-                <w:rFonts w:ascii="Times New Roman" w:eastAsia="Times New Roman" w:hAnsi="Times New Roman" w:cs="Times New Roman"/>
-                <w:b/>
-                <w:bCs/>
-                <w:sz w:val="24"/>
-                <w:szCs w:val="24"/>
-              </w:rPr>
-              <w:t>participation_rate</w:t>
-            </w:r>
-          </w:p>
-        </w:tc>
-      </w:tr>
-      <w:tr>
-        <w:trPr>
-          <w:tblCellSpacing w:w="15" w:type="dxa"/>
-        </w:trPr>
-        <w:tc>
-          <w:tcPr>
-            <w:tcW w:w="0" w:type="auto"/>
-            <w:vAlign w:val="center"/>
-            <w:hideMark/>
-          </w:tcPr>
-          <w:p>
-            <w:pPr>
-              <w:spacing w:after="0" w:line="240" w:lineRule="auto"/>
-              <w:rPr>
-                <w:rFonts w:ascii="Times New Roman" w:eastAsia="Times New Roman" w:hAnsi="Times New Roman" w:cs="Times New Roman"/>
-                <w:sz w:val="24"/>
-                <w:szCs w:val="24"/>
-              </w:rPr>
-            </w:pPr>
-            <w:r>
-              <w:rPr>
-                <w:rFonts w:ascii="Times New Roman" w:eastAsia="Times New Roman" w:hAnsi="Times New Roman" w:cs="Times New Roman"/>
-                <w:sz w:val="24"/>
-                <w:szCs w:val="24"/>
-              </w:rPr>
-              <w:t>1000</w:t>
-            </w:r>
-          </w:p>
-        </w:tc>
-        <w:tc>
-          <w:tcPr>
-            <w:tcW w:w="0" w:type="auto"/>
-            <w:vAlign w:val="center"/>
-            <w:hideMark/>
-          </w:tcPr>
-          <w:p>
-            <w:pPr>
-              <w:spacing w:after="0" w:line="240" w:lineRule="auto"/>
-              <w:rPr>
-                <w:rFonts w:ascii="Times New Roman" w:eastAsia="Times New Roman" w:hAnsi="Times New Roman" w:cs="Times New Roman"/>
-                <w:sz w:val="24"/>
-                <w:szCs w:val="24"/>
-              </w:rPr>
-            </w:pPr>
-            <w:r>
-              <w:rPr>
-                <w:rFonts w:ascii="Times New Roman" w:eastAsia="Times New Roman" w:hAnsi="Times New Roman" w:cs="Times New Roman"/>
-                <w:sz w:val="24"/>
-                <w:szCs w:val="24"/>
-              </w:rPr>
-              <w:t>250</w:t>
-            </w:r>
-          </w:p>
-        </w:tc>
-        <w:tc>
-          <w:tcPr>
-            <w:tcW w:w="0" w:type="auto"/>
-            <w:vAlign w:val="center"/>
-            <w:hideMark/>
-          </w:tcPr>
-          <w:p>
-            <w:pPr>
-              <w:spacing w:after="0" w:line="240" w:lineRule="auto"/>
-              <w:rPr>
-                <w:rFonts w:ascii="Times New Roman" w:eastAsia="Times New Roman" w:hAnsi="Times New Roman" w:cs="Times New Roman"/>
-                <w:sz w:val="24"/>
-                <w:szCs w:val="24"/>
-              </w:rPr>
-            </w:pPr>
-            <w:r>
-              <w:rPr>
-                <w:rFonts w:ascii="Times New Roman" w:eastAsia="Times New Roman" w:hAnsi="Times New Roman" w:cs="Times New Roman"/>
-                <w:sz w:val="24"/>
-                <w:szCs w:val="24"/>
-              </w:rPr>
-              <w:t>25.00</w:t>
-            </w:r>
-          </w:p>
-        </w:tc>
-      </w:tr>
-    </w:tbl>
-    <w:p>
-      <w:pPr>
-        <w:spacing w:after="0" w:line="240" w:lineRule="auto"/>
-        <w:rPr>
-          <w:rFonts w:ascii="Times New Roman" w:eastAsia="Times New Roman" w:hAnsi="Times New Roman" w:cs="Times New Roman"/>
-          <w:sz w:val="24"/>
-          <w:szCs w:val="24"/>
-        </w:rPr>
-      </w:pPr>
-      <w:r>
-        <w:rPr>
-          <w:rFonts w:ascii="Times New Roman" w:eastAsia="Times New Roman" w:hAnsi="Times New Roman" w:cs="Times New Roman"/>
-          <w:sz w:val="24"/>
-          <w:szCs w:val="24"/>
-        </w:rPr>
-        <w:pict w14:anchorId="343D9FDA">
-          <v:rect id="_x0000_i1031" style="width:0;height:1.5pt" o:hralign="center" o:hrstd="t" o:hr="t" fillcolor="#a0a0a0" stroked="f"/>
-        </w:pict>
-      </w:r>
-    </w:p>
-    <w:p>
-      <w:pPr>
-        <w:spacing w:before="100" w:beforeAutospacing="1" w:after="100" w:afterAutospacing="1" w:line="240" w:lineRule="auto"/>
-        <w:outlineLvl w:val="3"/>
-        <w:rPr>
-          <w:rFonts w:ascii="Times New Roman" w:eastAsia="Times New Roman" w:hAnsi="Times New Roman" w:cs="Times New Roman"/>
-          <w:b/>
-          <w:bCs/>
-          <w:sz w:val="24"/>
-          <w:szCs w:val="24"/>
-        </w:rPr>
-      </w:pPr>
-      <w:r>
-        <w:rPr>
-          <w:rFonts w:ascii="Times New Roman" w:eastAsia="Times New Roman" w:hAnsi="Times New Roman" w:cs="Times New Roman"/>
-          <w:b/>
-          <w:bCs/>
-          <w:sz w:val="24"/>
-          <w:szCs w:val="24"/>
-        </w:rPr>
-        <w:t>Importance:</w:t>
+        <w:t>Importance</w:t>
       </w:r>
     </w:p>
     <w:p>
@@ -1381,34 +913,14 @@
     </w:p>
     <w:p>
       <w:pPr>
-        <w:spacing w:after="0" w:line="240" w:lineRule="auto"/>
-        <w:rPr>
-          <w:rFonts w:ascii="Times New Roman" w:eastAsia="Times New Roman" w:hAnsi="Times New Roman" w:cs="Times New Roman"/>
-          <w:sz w:val="24"/>
-          <w:szCs w:val="24"/>
-        </w:rPr>
-      </w:pPr>
-      <w:r>
-        <w:rPr>
-          <w:rFonts w:ascii="Times New Roman" w:eastAsia="Times New Roman" w:hAnsi="Times New Roman" w:cs="Times New Roman"/>
-          <w:sz w:val="24"/>
-          <w:szCs w:val="24"/>
-        </w:rPr>
-        <w:pict w14:anchorId="3B2A30E2">
-          <v:rect id="_x0000_i1032" style="width:0;height:1.5pt" o:hralign="center" o:hrstd="t" o:hr="t" fillcolor="#a0a0a0" stroked="f"/>
-        </w:pict>
-      </w:r>
-    </w:p>
-    <w:p>
-      <w:pPr>
         <w:spacing w:before="100" w:beforeAutospacing="1" w:after="100" w:afterAutospacing="1" w:line="240" w:lineRule="auto"/>
-        <w:outlineLvl w:val="3"/>
+        <w:jc w:val="center"/>
         <w:rPr>
           <w:rFonts w:ascii="Times New Roman" w:eastAsia="Times New Roman" w:hAnsi="Times New Roman" w:cs="Times New Roman"/>
           <w:b/>
           <w:bCs/>
-          <w:sz w:val="24"/>
-          <w:szCs w:val="24"/>
+          <w:sz w:val="28"/>
+          <w:szCs w:val="28"/>
         </w:rPr>
       </w:pPr>
       <w:r>
@@ -1416,17 +928,70 @@
           <w:rFonts w:ascii="Times New Roman" w:eastAsia="Times New Roman" w:hAnsi="Times New Roman" w:cs="Times New Roman"/>
           <w:b/>
           <w:bCs/>
-          <w:sz w:val="24"/>
-          <w:szCs w:val="24"/>
-        </w:rPr>
-        <w:t>Assumptions:</w:t>
+          <w:sz w:val="28"/>
+          <w:szCs w:val="28"/>
+        </w:rPr>
+        <w:t>Charts</w:t>
+      </w:r>
+    </w:p>
+    <w:p>
+      <w:pPr>
+        <w:spacing w:before="100" w:beforeAutospacing="1" w:after="100" w:afterAutospacing="1" w:line="240" w:lineRule="auto"/>
+        <w:rPr>
+          <w:rFonts w:ascii="Times New Roman" w:eastAsia="Times New Roman" w:hAnsi="Times New Roman" w:cs="Times New Roman"/>
+          <w:sz w:val="24"/>
+          <w:szCs w:val="24"/>
+        </w:rPr>
+      </w:pPr>
+      <w:r>
+        <w:rPr>
+          <w:rFonts w:ascii="Times New Roman" w:eastAsia="Times New Roman" w:hAnsi="Times New Roman" w:cs="Times New Roman"/>
+          <w:sz w:val="24"/>
+          <w:szCs w:val="24"/>
+        </w:rPr>
+        <w:lastRenderedPageBreak/>
+        <w:drawing>
+          <wp:inline distT="0" distB="0" distL="0" distR="0" wp14:anchorId="074B1E15" wp14:editId="3F53E84E">
+            <wp:extent cx="4518538" cy="2865120"/>
+            <wp:effectExtent l="0" t="0" r="0" b="0"/>
+            <wp:docPr id="1" name="Picture 1"/>
+            <wp:cNvGraphicFramePr>
+              <a:graphicFrameLocks xmlns:a="http://schemas.openxmlformats.org/drawingml/2006/main" noChangeAspect="1"/>
+            </wp:cNvGraphicFramePr>
+            <a:graphic xmlns:a="http://schemas.openxmlformats.org/drawingml/2006/main">
+              <a:graphicData uri="http://schemas.openxmlformats.org/drawingml/2006/picture">
+                <pic:pic xmlns:pic="http://schemas.openxmlformats.org/drawingml/2006/picture">
+                  <pic:nvPicPr>
+                    <pic:cNvPr id="1" name=""/>
+                    <pic:cNvPicPr/>
+                  </pic:nvPicPr>
+                  <pic:blipFill>
+                    <a:blip r:embed="rId5"/>
+                    <a:stretch>
+                      <a:fillRect/>
+                    </a:stretch>
+                  </pic:blipFill>
+                  <pic:spPr>
+                    <a:xfrm>
+                      <a:off x="0" y="0"/>
+                      <a:ext cx="4521401" cy="2866936"/>
+                    </a:xfrm>
+                    <a:prstGeom prst="rect">
+                      <a:avLst/>
+                    </a:prstGeom>
+                  </pic:spPr>
+                </pic:pic>
+              </a:graphicData>
+            </a:graphic>
+          </wp:inline>
+        </w:drawing>
       </w:r>
     </w:p>
     <w:p>
       <w:pPr>
         <w:numPr>
           <w:ilvl w:val="0"/>
-          <w:numId w:val="3"/>
+          <w:numId w:val="5"/>
         </w:numPr>
         <w:spacing w:before="100" w:beforeAutospacing="1" w:after="100" w:afterAutospacing="1" w:line="240" w:lineRule="auto"/>
         <w:rPr>
@@ -1438,33 +1003,27 @@
       <w:r>
         <w:rPr>
           <w:rFonts w:ascii="Times New Roman" w:eastAsia="Times New Roman" w:hAnsi="Times New Roman" w:cs="Times New Roman"/>
-          <w:sz w:val="24"/>
-          <w:szCs w:val="24"/>
-        </w:rPr>
-        <w:t xml:space="preserve">All active users are stored in the </w:t>
-      </w:r>
-      <w:r>
-        <w:rPr>
-          <w:rFonts w:ascii="Courier New" w:eastAsia="Times New Roman" w:hAnsi="Courier New" w:cs="Courier New"/>
-          <w:sz w:val="20"/>
-          <w:szCs w:val="20"/>
-        </w:rPr>
-        <w:t>users</w:t>
-      </w:r>
-      <w:r>
-        <w:rPr>
-          <w:rFonts w:ascii="Times New Roman" w:eastAsia="Times New Roman" w:hAnsi="Times New Roman" w:cs="Times New Roman"/>
-          <w:sz w:val="24"/>
-          <w:szCs w:val="24"/>
-        </w:rPr>
-        <w:t xml:space="preserve"> table.</w:t>
+          <w:b/>
+          <w:bCs/>
+          <w:sz w:val="24"/>
+          <w:szCs w:val="24"/>
+        </w:rPr>
+        <w:t>Total Users</w:t>
+      </w:r>
+      <w:r>
+        <w:rPr>
+          <w:rFonts w:ascii="Times New Roman" w:eastAsia="Times New Roman" w:hAnsi="Times New Roman" w:cs="Times New Roman"/>
+          <w:sz w:val="24"/>
+          <w:szCs w:val="24"/>
+        </w:rPr>
+        <w:t xml:space="preserve"> is represented by a blue bar, which appears significantly taller, indicating a larger count.</w:t>
       </w:r>
     </w:p>
     <w:p>
       <w:pPr>
         <w:numPr>
           <w:ilvl w:val="0"/>
-          <w:numId w:val="3"/>
+          <w:numId w:val="5"/>
         </w:numPr>
         <w:spacing w:before="100" w:beforeAutospacing="1" w:after="100" w:afterAutospacing="1" w:line="240" w:lineRule="auto"/>
         <w:rPr>
@@ -1476,33 +1035,157 @@
       <w:r>
         <w:rPr>
           <w:rFonts w:ascii="Times New Roman" w:eastAsia="Times New Roman" w:hAnsi="Times New Roman" w:cs="Times New Roman"/>
-          <w:sz w:val="24"/>
-          <w:szCs w:val="24"/>
-        </w:rPr>
-        <w:t xml:space="preserve">Participation in group deals is represented by adding items to group carts in the </w:t>
-      </w:r>
-      <w:r>
-        <w:rPr>
-          <w:rFonts w:ascii="Courier New" w:eastAsia="Times New Roman" w:hAnsi="Courier New" w:cs="Courier New"/>
-          <w:sz w:val="20"/>
-          <w:szCs w:val="20"/>
-        </w:rPr>
-        <w:t>groups_carts</w:t>
-      </w:r>
-      <w:r>
-        <w:rPr>
-          <w:rFonts w:ascii="Times New Roman" w:eastAsia="Times New Roman" w:hAnsi="Times New Roman" w:cs="Times New Roman"/>
-          <w:sz w:val="24"/>
-          <w:szCs w:val="24"/>
-        </w:rPr>
-        <w:t xml:space="preserve"> table.</w:t>
+          <w:b/>
+          <w:bCs/>
+          <w:sz w:val="24"/>
+          <w:szCs w:val="24"/>
+        </w:rPr>
+        <w:t xml:space="preserve">Distinct Users in </w:t>
+      </w:r>
+      <w:r>
+        <w:rPr>
+          <w:rFonts w:ascii="Times New Roman" w:eastAsia="Times New Roman" w:hAnsi="Times New Roman" w:cs="Times New Roman"/>
+          <w:b/>
+          <w:bCs/>
+          <w:sz w:val="24"/>
+          <w:szCs w:val="24"/>
+        </w:rPr>
+        <w:t xml:space="preserve">Group </w:t>
+      </w:r>
+      <w:r>
+        <w:rPr>
+          <w:rFonts w:ascii="Times New Roman" w:eastAsia="Times New Roman" w:hAnsi="Times New Roman" w:cs="Times New Roman"/>
+          <w:b/>
+          <w:bCs/>
+          <w:sz w:val="24"/>
+          <w:szCs w:val="24"/>
+        </w:rPr>
+        <w:t>Cart</w:t>
+      </w:r>
+      <w:r>
+        <w:rPr>
+          <w:rFonts w:ascii="Times New Roman" w:eastAsia="Times New Roman" w:hAnsi="Times New Roman" w:cs="Times New Roman"/>
+          <w:sz w:val="24"/>
+          <w:szCs w:val="24"/>
+        </w:rPr>
+        <w:t xml:space="preserve"> is represented by an orange bar, which is shorter, suggesting that not all users</w:t>
+      </w:r>
+      <w:r>
+        <w:rPr>
+          <w:rFonts w:ascii="Times New Roman" w:eastAsia="Times New Roman" w:hAnsi="Times New Roman" w:cs="Times New Roman"/>
+          <w:sz w:val="24"/>
+          <w:szCs w:val="24"/>
+        </w:rPr>
+        <w:t xml:space="preserve"> Add item to Group Carts</w:t>
+      </w:r>
+      <w:r>
+        <w:rPr>
+          <w:rFonts w:ascii="Times New Roman" w:eastAsia="Times New Roman" w:hAnsi="Times New Roman" w:cs="Times New Roman"/>
+          <w:sz w:val="24"/>
+          <w:szCs w:val="24"/>
+        </w:rPr>
+        <w:t>.</w:t>
+      </w:r>
+    </w:p>
+    <w:p>
+      <w:pPr>
+        <w:spacing w:before="100" w:beforeAutospacing="1" w:after="100" w:afterAutospacing="1" w:line="240" w:lineRule="auto"/>
+        <w:rPr>
+          <w:rFonts w:ascii="Times New Roman" w:eastAsia="Times New Roman" w:hAnsi="Times New Roman" w:cs="Times New Roman"/>
+          <w:sz w:val="24"/>
+          <w:szCs w:val="24"/>
+        </w:rPr>
+      </w:pPr>
+      <w:r>
+        <w:rPr>
+          <w:rFonts w:ascii="Times New Roman" w:eastAsia="Times New Roman" w:hAnsi="Times New Roman" w:cs="Times New Roman"/>
+          <w:sz w:val="24"/>
+          <w:szCs w:val="24"/>
+        </w:rPr>
+        <w:drawing>
+          <wp:inline distT="0" distB="0" distL="0" distR="0" wp14:anchorId="2397A121" wp14:editId="15F4C7ED">
+            <wp:extent cx="3802380" cy="2589356"/>
+            <wp:effectExtent l="0" t="0" r="7620" b="1905"/>
+            <wp:docPr id="2" name="Picture 2"/>
+            <wp:cNvGraphicFramePr>
+              <a:graphicFrameLocks xmlns:a="http://schemas.openxmlformats.org/drawingml/2006/main" noChangeAspect="1"/>
+            </wp:cNvGraphicFramePr>
+            <a:graphic xmlns:a="http://schemas.openxmlformats.org/drawingml/2006/main">
+              <a:graphicData uri="http://schemas.openxmlformats.org/drawingml/2006/picture">
+                <pic:pic xmlns:pic="http://schemas.openxmlformats.org/drawingml/2006/picture">
+                  <pic:nvPicPr>
+                    <pic:cNvPr id="1" name=""/>
+                    <pic:cNvPicPr/>
+                  </pic:nvPicPr>
+                  <pic:blipFill>
+                    <a:blip r:embed="rId6"/>
+                    <a:stretch>
+                      <a:fillRect/>
+                    </a:stretch>
+                  </pic:blipFill>
+                  <pic:spPr>
+                    <a:xfrm>
+                      <a:off x="0" y="0"/>
+                      <a:ext cx="3808998" cy="2593863"/>
+                    </a:xfrm>
+                    <a:prstGeom prst="rect">
+                      <a:avLst/>
+                    </a:prstGeom>
+                  </pic:spPr>
+                </pic:pic>
+              </a:graphicData>
+            </a:graphic>
+          </wp:inline>
+        </w:drawing>
+      </w:r>
+    </w:p>
+    <w:p>
+      <w:pPr>
+        <w:spacing w:before="100" w:beforeAutospacing="1" w:after="100" w:afterAutospacing="1" w:line="240" w:lineRule="auto"/>
+        <w:rPr>
+          <w:rFonts w:ascii="Times New Roman" w:eastAsia="Times New Roman" w:hAnsi="Times New Roman" w:cs="Times New Roman"/>
+          <w:sz w:val="24"/>
+          <w:szCs w:val="24"/>
+        </w:rPr>
+      </w:pPr>
+      <w:r>
+        <w:rPr>
+          <w:rFonts w:ascii="Times New Roman" w:eastAsia="Times New Roman" w:hAnsi="Times New Roman" w:cs="Times New Roman"/>
+          <w:sz w:val="24"/>
+          <w:szCs w:val="24"/>
+        </w:rPr>
+        <w:t xml:space="preserve">In </w:t>
+      </w:r>
+      <w:r>
+        <w:rPr>
+          <w:rFonts w:ascii="Times New Roman" w:eastAsia="Times New Roman" w:hAnsi="Times New Roman" w:cs="Times New Roman"/>
+          <w:sz w:val="24"/>
+          <w:szCs w:val="24"/>
+        </w:rPr>
+        <w:t xml:space="preserve">The </w:t>
+      </w:r>
+      <w:r>
+        <w:rPr>
+          <w:rFonts w:ascii="Times New Roman" w:eastAsia="Times New Roman" w:hAnsi="Times New Roman" w:cs="Times New Roman"/>
+          <w:sz w:val="24"/>
+          <w:szCs w:val="24"/>
+        </w:rPr>
+        <w:t xml:space="preserve">Above </w:t>
+      </w:r>
+      <w:r>
+        <w:rPr>
+          <w:rFonts w:ascii="Times New Roman" w:eastAsia="Times New Roman" w:hAnsi="Times New Roman" w:cs="Times New Roman"/>
+          <w:sz w:val="24"/>
+          <w:szCs w:val="24"/>
+        </w:rPr>
+        <w:t xml:space="preserve">chart </w:t>
       </w:r>
     </w:p>
     <w:p>
       <w:pPr>
         <w:numPr>
           <w:ilvl w:val="0"/>
-          <w:numId w:val="3"/>
+          <w:numId w:val="6"/>
         </w:numPr>
         <w:spacing w:before="100" w:beforeAutospacing="1" w:after="100" w:afterAutospacing="1" w:line="240" w:lineRule="auto"/>
         <w:rPr>
@@ -1517,33 +1200,9 @@
           <w:sz w:val="24"/>
           <w:szCs w:val="24"/>
         </w:rPr>
-        <w:t>No filters are applied (e.g., by time, location) unless explicitly stated.</w:t>
-      </w:r>
-    </w:p>
-    <w:p>
-      <w:pPr>
-        <w:spacing w:after="0" w:line="240" w:lineRule="auto"/>
-        <w:rPr>
-          <w:rFonts w:ascii="Times New Roman" w:eastAsia="Times New Roman" w:hAnsi="Times New Roman" w:cs="Times New Roman"/>
-          <w:sz w:val="24"/>
-          <w:szCs w:val="24"/>
-        </w:rPr>
-      </w:pPr>
-      <w:r>
-        <w:rPr>
-          <w:rFonts w:ascii="Times New Roman" w:eastAsia="Times New Roman" w:hAnsi="Times New Roman" w:cs="Times New Roman"/>
-          <w:sz w:val="24"/>
-          <w:szCs w:val="24"/>
-        </w:rPr>
-        <w:pict w14:anchorId="5CA21AE7">
-          <v:rect id="_x0000_i1033" style="width:0;height:1.5pt" o:hralign="center" o:hrstd="t" o:hr="t" fillcolor="#a0a0a0" stroked="f"/>
-        </w:pict>
-      </w:r>
-    </w:p>
-    <w:p>
-      <w:pPr>
-        <w:spacing w:before="100" w:beforeAutospacing="1" w:after="100" w:afterAutospacing="1" w:line="240" w:lineRule="auto"/>
-        <w:outlineLvl w:val="3"/>
+        <w:t xml:space="preserve">The </w:t>
+      </w:r>
+      <w:r>
         <w:rPr>
           <w:rFonts w:ascii="Times New Roman" w:eastAsia="Times New Roman" w:hAnsi="Times New Roman" w:cs="Times New Roman"/>
           <w:b/>
@@ -1551,7 +1210,38 @@
           <w:sz w:val="24"/>
           <w:szCs w:val="24"/>
         </w:rPr>
-      </w:pPr>
+        <w:t>x-axis</w:t>
+      </w:r>
+      <w:r>
+        <w:rPr>
+          <w:rFonts w:ascii="Times New Roman" w:eastAsia="Times New Roman" w:hAnsi="Times New Roman" w:cs="Times New Roman"/>
+          <w:sz w:val="24"/>
+          <w:szCs w:val="24"/>
+        </w:rPr>
+        <w:t xml:space="preserve"> represents time, specifically from November 2023 to November 2024.</w:t>
+      </w:r>
+    </w:p>
+    <w:p>
+      <w:pPr>
+        <w:numPr>
+          <w:ilvl w:val="0"/>
+          <w:numId w:val="6"/>
+        </w:numPr>
+        <w:spacing w:before="100" w:beforeAutospacing="1" w:after="100" w:afterAutospacing="1" w:line="240" w:lineRule="auto"/>
+        <w:rPr>
+          <w:rFonts w:ascii="Times New Roman" w:eastAsia="Times New Roman" w:hAnsi="Times New Roman" w:cs="Times New Roman"/>
+          <w:sz w:val="24"/>
+          <w:szCs w:val="24"/>
+        </w:rPr>
+      </w:pPr>
+      <w:r>
+        <w:rPr>
+          <w:rFonts w:ascii="Times New Roman" w:eastAsia="Times New Roman" w:hAnsi="Times New Roman" w:cs="Times New Roman"/>
+          <w:sz w:val="24"/>
+          <w:szCs w:val="24"/>
+        </w:rPr>
+        <w:t xml:space="preserve">The </w:t>
+      </w:r>
       <w:r>
         <w:rPr>
           <w:rFonts w:ascii="Times New Roman" w:eastAsia="Times New Roman" w:hAnsi="Times New Roman" w:cs="Times New Roman"/>
@@ -1560,14 +1250,48 @@
           <w:sz w:val="24"/>
           <w:szCs w:val="24"/>
         </w:rPr>
-        <w:t>Future Enhancements:</w:t>
+        <w:t>y-axis</w:t>
+      </w:r>
+      <w:r>
+        <w:rPr>
+          <w:rFonts w:ascii="Times New Roman" w:eastAsia="Times New Roman" w:hAnsi="Times New Roman" w:cs="Times New Roman"/>
+          <w:sz w:val="24"/>
+          <w:szCs w:val="24"/>
+        </w:rPr>
+        <w:t xml:space="preserve"> indicates the number of distinct users participating.</w:t>
+      </w:r>
+    </w:p>
+    <w:p>
+      <w:pPr>
+        <w:spacing w:before="100" w:beforeAutospacing="1" w:after="100" w:afterAutospacing="1" w:line="240" w:lineRule="auto"/>
+        <w:rPr>
+          <w:rFonts w:ascii="Times New Roman" w:eastAsia="Times New Roman" w:hAnsi="Times New Roman" w:cs="Times New Roman"/>
+          <w:sz w:val="24"/>
+          <w:szCs w:val="24"/>
+        </w:rPr>
+      </w:pPr>
+      <w:r>
+        <w:rPr>
+          <w:rFonts w:ascii="Times New Roman" w:eastAsia="Times New Roman" w:hAnsi="Times New Roman" w:cs="Times New Roman"/>
+          <w:sz w:val="24"/>
+          <w:szCs w:val="24"/>
+        </w:rPr>
+        <w:t xml:space="preserve">Key observations </w:t>
+      </w:r>
+      <w:r>
+        <w:rPr>
+          <w:rFonts w:ascii="Times New Roman" w:eastAsia="Times New Roman" w:hAnsi="Times New Roman" w:cs="Times New Roman"/>
+          <w:sz w:val="24"/>
+          <w:szCs w:val="24"/>
+        </w:rPr>
+        <w:t xml:space="preserve">are </w:t>
       </w:r>
     </w:p>
     <w:p>
       <w:pPr>
         <w:numPr>
           <w:ilvl w:val="0"/>
-          <w:numId w:val="4"/>
+          <w:numId w:val="7"/>
         </w:numPr>
         <w:spacing w:before="100" w:beforeAutospacing="1" w:after="100" w:afterAutospacing="1" w:line="240" w:lineRule="auto"/>
         <w:rPr>
@@ -1582,14 +1306,15 @@
           <w:sz w:val="24"/>
           <w:szCs w:val="24"/>
         </w:rPr>
-        <w:t>Segment the participation rate by demographics, deal type, or time period.</w:t>
+        <w:lastRenderedPageBreak/>
+        <w:t>There are noticeable fluctuations in participation, with some peaks indicating higher activity at certain points.</w:t>
       </w:r>
     </w:p>
     <w:p>
       <w:pPr>
         <w:numPr>
           <w:ilvl w:val="0"/>
-          <w:numId w:val="4"/>
+          <w:numId w:val="7"/>
         </w:numPr>
         <w:spacing w:before="100" w:beforeAutospacing="1" w:after="100" w:afterAutospacing="1" w:line="240" w:lineRule="auto"/>
         <w:rPr>
@@ -1604,33 +1329,14 @@
           <w:sz w:val="24"/>
           <w:szCs w:val="24"/>
         </w:rPr>
-        <w:lastRenderedPageBreak/>
-        <w:t xml:space="preserve">Combine with other KPIs like </w:t>
-      </w:r>
-      <w:r>
-        <w:rPr>
-          <w:rFonts w:ascii="Times New Roman" w:eastAsia="Times New Roman" w:hAnsi="Times New Roman" w:cs="Times New Roman"/>
-          <w:b/>
-          <w:bCs/>
-          <w:sz w:val="24"/>
-          <w:szCs w:val="24"/>
-        </w:rPr>
-        <w:t>Average Revenue per Group Deal</w:t>
-      </w:r>
-      <w:r>
-        <w:rPr>
-          <w:rFonts w:ascii="Times New Roman" w:eastAsia="Times New Roman" w:hAnsi="Times New Roman" w:cs="Times New Roman"/>
-          <w:sz w:val="24"/>
-          <w:szCs w:val="24"/>
-        </w:rPr>
-        <w:t xml:space="preserve"> to gain deeper insights.</w:t>
+        <w:t>The general trend appears to show an increase in participation over time, especially in specific months.</w:t>
       </w:r>
     </w:p>
     <w:p>
       <w:pPr>
         <w:numPr>
           <w:ilvl w:val="0"/>
-          <w:numId w:val="4"/>
+          <w:numId w:val="7"/>
         </w:numPr>
         <w:spacing w:before="100" w:beforeAutospacing="1" w:after="100" w:afterAutospacing="1" w:line="240" w:lineRule="auto"/>
         <w:rPr>
@@ -1645,27 +1351,7 @@
           <w:sz w:val="24"/>
           <w:szCs w:val="24"/>
         </w:rPr>
-        <w:t>Visualize trends over time to monitor engagement growth.</w:t>
-      </w:r>
-    </w:p>
-    <w:p>
-      <w:pPr>
-        <w:spacing w:after="0" w:line="240" w:lineRule="auto"/>
-        <w:rPr>
-          <w:rFonts w:ascii="Times New Roman" w:eastAsia="Times New Roman" w:hAnsi="Times New Roman" w:cs="Times New Roman"/>
-          <w:sz w:val="24"/>
-          <w:szCs w:val="24"/>
-        </w:rPr>
-      </w:pPr>
-      <w:r>
-        <w:rPr>
-          <w:rFonts w:ascii="Times New Roman" w:eastAsia="Times New Roman" w:hAnsi="Times New Roman" w:cs="Times New Roman"/>
-          <w:sz w:val="24"/>
-          <w:szCs w:val="24"/>
-        </w:rPr>
-        <w:pict w14:anchorId="51EEF0B9">
-          <v:rect id="_x0000_i1034" style="width:0;height:1.5pt" o:hralign="center" o:hrstd="t" o:hr="t" fillcolor="#a0a0a0" stroked="f"/>
-        </w:pict>
+        <w:t>The presence of spikes suggests occasional bursts of activity, which could be linked to events, promotions, or other factors influencing user engagement.</w:t>
       </w:r>
     </w:p>
     <w:p>
@@ -1683,28 +1369,45 @@
           <w:sz w:val="24"/>
           <w:szCs w:val="24"/>
         </w:rPr>
-        <w:t xml:space="preserve">This documentation explains how the </w:t>
-      </w:r>
-      <w:r>
-        <w:rPr>
-          <w:rFonts w:ascii="Times New Roman" w:eastAsia="Times New Roman" w:hAnsi="Times New Roman" w:cs="Times New Roman"/>
-          <w:b/>
-          <w:bCs/>
-          <w:sz w:val="24"/>
-          <w:szCs w:val="24"/>
-        </w:rPr>
-        <w:t>Customer Participation Rate</w:t>
-      </w:r>
-      <w:r>
-        <w:rPr>
-          <w:rFonts w:ascii="Times New Roman" w:eastAsia="Times New Roman" w:hAnsi="Times New Roman" w:cs="Times New Roman"/>
-          <w:sz w:val="24"/>
-          <w:szCs w:val="24"/>
-        </w:rPr>
-        <w:t xml:space="preserve"> is calculated, its importance, and how it contributes to evaluating the success of group deals.</w:t>
-      </w:r>
-    </w:p>
-    <w:p/>
+        <w:t>Overall, the graph illustrates the changing levels of user participation over the specified time period</w:t>
+      </w:r>
+      <w:r>
+        <w:rPr>
+          <w:rFonts w:ascii="Times New Roman" w:eastAsia="Times New Roman" w:hAnsi="Times New Roman" w:cs="Times New Roman"/>
+          <w:sz w:val="24"/>
+          <w:szCs w:val="24"/>
+        </w:rPr>
+        <w:t xml:space="preserve"> it’s not Fixed </w:t>
+      </w:r>
+      <w:proofErr w:type="gramStart"/>
+      <w:r>
+        <w:rPr>
+          <w:rFonts w:ascii="Times New Roman" w:eastAsia="Times New Roman" w:hAnsi="Times New Roman" w:cs="Times New Roman"/>
+          <w:sz w:val="24"/>
+          <w:szCs w:val="24"/>
+        </w:rPr>
+        <w:t xml:space="preserve">thing </w:t>
+      </w:r>
+      <w:r>
+        <w:rPr>
+          <w:rFonts w:ascii="Times New Roman" w:eastAsia="Times New Roman" w:hAnsi="Times New Roman" w:cs="Times New Roman"/>
+          <w:sz w:val="24"/>
+          <w:szCs w:val="24"/>
+        </w:rPr>
+        <w:t>.</w:t>
+      </w:r>
+      <w:proofErr w:type="gramEnd"/>
+    </w:p>
+    <w:p>
+      <w:pPr>
+        <w:spacing w:before="100" w:beforeAutospacing="1" w:after="100" w:afterAutospacing="1" w:line="240" w:lineRule="auto"/>
+        <w:rPr>
+          <w:rFonts w:ascii="Times New Roman" w:eastAsia="Times New Roman" w:hAnsi="Times New Roman" w:cs="Times New Roman"/>
+          <w:sz w:val="24"/>
+          <w:szCs w:val="24"/>
+        </w:rPr>
+      </w:pPr>
+    </w:p>
     <w:sectPr>
       <w:pgSz w:w="12240" w:h="15840"/>
       <w:pgMar w:top="1440" w:right="1440" w:bottom="1440" w:left="1440" w:header="720" w:footer="720" w:gutter="0"/>
@@ -1718,6 +1421,155 @@
 <file path=word/numbering.xml><?xml version="1.0" encoding="utf-8"?>
 <w:numbering xmlns:wpc="http://schemas.microsoft.com/office/word/2010/wordprocessingCanvas" xmlns:cx="http://schemas.microsoft.com/office/drawing/2014/chartex" xmlns:cx1="http://schemas.microsoft.com/office/drawing/2015/9/8/chartex" xmlns:cx2="http://schemas.microsoft.com/office/drawing/2015/10/21/chartex" xmlns:cx3="http://schemas.microsoft.com/office/drawing/2016/5/9/chartex" xmlns:cx4="http://schemas.microsoft.com/office/drawing/2016/5/10/chartex" xmlns:cx5="http://schemas.microsoft.com/office/drawing/2016/5/11/chartex" xmlns:cx6="http://schemas.microsoft.com/office/drawing/2016/5/12/chartex" xmlns:cx7="http://schemas.microsoft.com/office/drawing/2016/5/13/chartex" xmlns:cx8="http://schemas.microsoft.com/office/drawing/2016/5/14/chartex" xmlns:mc="http://schemas.openxmlformats.org/markup-compatibility/2006" xmlns:aink="http://schemas.microsoft.com/office/drawing/2016/ink" xmlns:am3d="http://schemas.microsoft.com/office/drawing/2017/model3d" xmlns:o="urn:schemas-microsoft-com:office:office" xmlns:r="http://schemas.openxmlformats.org/officeDocument/2006/relationships" xmlns:m="http://schemas.openxmlformats.org/officeDocument/2006/math" xmlns:v="urn:schemas-microsoft-com:vml" xmlns:wp14="http://schemas.microsoft.com/office/word/2010/wordprocessingDrawing" xmlns:wp="http://schemas.openxmlformats.org/drawingml/2006/wordprocessingDrawing" xmlns:w10="urn:schemas-microsoft-com:office:word" xmlns:w="http://schemas.openxmlformats.org/wordprocessingml/2006/main" xmlns:w14="http://schemas.microsoft.com/office/word/2010/wordml" xmlns:w15="http://schemas.microsoft.com/office/word/2012/wordml" xmlns:w16cex="http://schemas.microsoft.com/office/word/2018/wordml/cex" xmlns:w16cid="http://schemas.microsoft.com/office/word/2016/wordml/cid" xmlns:w16="http://schemas.microsoft.com/office/word/2018/wordml" xmlns:w16sdtdh="http://schemas.microsoft.com/office/word/2020/wordml/sdtdatahash" xmlns:w16se="http://schemas.microsoft.com/office/word/2015/wordml/symex" xmlns:wpg="http://schemas.microsoft.com/office/word/2010/wordprocessingGroup" xmlns:wpi="http://schemas.microsoft.com/office/word/2010/wordprocessingInk" xmlns:wne="http://schemas.microsoft.com/office/word/2006/wordml" xmlns:wps="http://schemas.microsoft.com/office/word/2010/wordprocessingShape" mc:Ignorable="w14 w15 w16se w16cid w16 w16cex w16sdtdh wp14">
   <w:abstractNum w:abstractNumId="0" w15:restartNumberingAfterBreak="0">
+    <w:nsid w:val="0DDC746E"/>
+    <w:multiLevelType w:val="multilevel"/>
+    <w:tmpl w:val="DF16EDE0"/>
+    <w:lvl w:ilvl="0">
+      <w:start w:val="1"/>
+      <w:numFmt w:val="bullet"/>
+      <w:lvlText w:val=""/>
+      <w:lvlJc w:val="left"/>
+      <w:pPr>
+        <w:tabs>
+          <w:tab w:val="num" w:pos="720"/>
+        </w:tabs>
+        <w:ind w:left="720" w:hanging="360"/>
+      </w:pPr>
+      <w:rPr>
+        <w:rFonts w:ascii="Symbol" w:hAnsi="Symbol" w:hint="default"/>
+        <w:sz w:val="20"/>
+      </w:rPr>
+    </w:lvl>
+    <w:lvl w:ilvl="1" w:tentative="1">
+      <w:start w:val="1"/>
+      <w:numFmt w:val="bullet"/>
+      <w:lvlText w:val="o"/>
+      <w:lvlJc w:val="left"/>
+      <w:pPr>
+        <w:tabs>
+          <w:tab w:val="num" w:pos="1440"/>
+        </w:tabs>
+        <w:ind w:left="1440" w:hanging="360"/>
+      </w:pPr>
+      <w:rPr>
+        <w:rFonts w:ascii="Courier New" w:hAnsi="Courier New" w:hint="default"/>
+        <w:sz w:val="20"/>
+      </w:rPr>
+    </w:lvl>
+    <w:lvl w:ilvl="2" w:tentative="1">
+      <w:start w:val="1"/>
+      <w:numFmt w:val="bullet"/>
+      <w:lvlText w:val=""/>
+      <w:lvlJc w:val="left"/>
+      <w:pPr>
+        <w:tabs>
+          <w:tab w:val="num" w:pos="2160"/>
+        </w:tabs>
+        <w:ind w:left="2160" w:hanging="360"/>
+      </w:pPr>
+      <w:rPr>
+        <w:rFonts w:ascii="Wingdings" w:hAnsi="Wingdings" w:hint="default"/>
+        <w:sz w:val="20"/>
+      </w:rPr>
+    </w:lvl>
+    <w:lvl w:ilvl="3" w:tentative="1">
+      <w:start w:val="1"/>
+      <w:numFmt w:val="bullet"/>
+      <w:lvlText w:val=""/>
+      <w:lvlJc w:val="left"/>
+      <w:pPr>
+        <w:tabs>
+          <w:tab w:val="num" w:pos="2880"/>
+        </w:tabs>
+        <w:ind w:left="2880" w:hanging="360"/>
+      </w:pPr>
+      <w:rPr>
+        <w:rFonts w:ascii="Wingdings" w:hAnsi="Wingdings" w:hint="default"/>
+        <w:sz w:val="20"/>
+      </w:rPr>
+    </w:lvl>
+    <w:lvl w:ilvl="4" w:tentative="1">
+      <w:start w:val="1"/>
+      <w:numFmt w:val="bullet"/>
+      <w:lvlText w:val=""/>
+      <w:lvlJc w:val="left"/>
+      <w:pPr>
+        <w:tabs>
+          <w:tab w:val="num" w:pos="3600"/>
+        </w:tabs>
+        <w:ind w:left="3600" w:hanging="360"/>
+      </w:pPr>
+      <w:rPr>
+        <w:rFonts w:ascii="Wingdings" w:hAnsi="Wingdings" w:hint="default"/>
+        <w:sz w:val="20"/>
+      </w:rPr>
+    </w:lvl>
+    <w:lvl w:ilvl="5" w:tentative="1">
+      <w:start w:val="1"/>
+      <w:numFmt w:val="bullet"/>
+      <w:lvlText w:val=""/>
+      <w:lvlJc w:val="left"/>
+      <w:pPr>
+        <w:tabs>
+          <w:tab w:val="num" w:pos="4320"/>
+        </w:tabs>
+        <w:ind w:left="4320" w:hanging="360"/>
+      </w:pPr>
+      <w:rPr>
+        <w:rFonts w:ascii="Wingdings" w:hAnsi="Wingdings" w:hint="default"/>
+        <w:sz w:val="20"/>
+      </w:rPr>
+    </w:lvl>
+    <w:lvl w:ilvl="6" w:tentative="1">
+      <w:start w:val="1"/>
+      <w:numFmt w:val="bullet"/>
+      <w:lvlText w:val=""/>
+      <w:lvlJc w:val="left"/>
+      <w:pPr>
+        <w:tabs>
+          <w:tab w:val="num" w:pos="5040"/>
+        </w:tabs>
+        <w:ind w:left="5040" w:hanging="360"/>
+      </w:pPr>
+      <w:rPr>
+        <w:rFonts w:ascii="Wingdings" w:hAnsi="Wingdings" w:hint="default"/>
+        <w:sz w:val="20"/>
+      </w:rPr>
+    </w:lvl>
+    <w:lvl w:ilvl="7" w:tentative="1">
+      <w:start w:val="1"/>
+      <w:numFmt w:val="bullet"/>
+      <w:lvlText w:val=""/>
+      <w:lvlJc w:val="left"/>
+      <w:pPr>
+        <w:tabs>
+          <w:tab w:val="num" w:pos="5760"/>
+        </w:tabs>
+        <w:ind w:left="5760" w:hanging="360"/>
+      </w:pPr>
+      <w:rPr>
+        <w:rFonts w:ascii="Wingdings" w:hAnsi="Wingdings" w:hint="default"/>
+        <w:sz w:val="20"/>
+      </w:rPr>
+    </w:lvl>
+    <w:lvl w:ilvl="8" w:tentative="1">
+      <w:start w:val="1"/>
+      <w:numFmt w:val="bullet"/>
+      <w:lvlText w:val=""/>
+      <w:lvlJc w:val="left"/>
+      <w:pPr>
+        <w:tabs>
+          <w:tab w:val="num" w:pos="6480"/>
+        </w:tabs>
+        <w:ind w:left="6480" w:hanging="360"/>
+      </w:pPr>
+      <w:rPr>
+        <w:rFonts w:ascii="Wingdings" w:hAnsi="Wingdings" w:hint="default"/>
+        <w:sz w:val="20"/>
+      </w:rPr>
+    </w:lvl>
+  </w:abstractNum>
+  <w:abstractNum w:abstractNumId="1" w15:restartNumberingAfterBreak="0">
     <w:nsid w:val="13583F1E"/>
     <w:multiLevelType w:val="multilevel"/>
     <w:tmpl w:val="41E2F030"/>
@@ -1834,7 +1686,156 @@
       </w:pPr>
     </w:lvl>
   </w:abstractNum>
-  <w:abstractNum w:abstractNumId="1" w15:restartNumberingAfterBreak="0">
+  <w:abstractNum w:abstractNumId="2" w15:restartNumberingAfterBreak="0">
+    <w:nsid w:val="14832463"/>
+    <w:multiLevelType w:val="multilevel"/>
+    <w:tmpl w:val="50064F32"/>
+    <w:lvl w:ilvl="0">
+      <w:start w:val="1"/>
+      <w:numFmt w:val="bullet"/>
+      <w:lvlText w:val=""/>
+      <w:lvlJc w:val="left"/>
+      <w:pPr>
+        <w:tabs>
+          <w:tab w:val="num" w:pos="720"/>
+        </w:tabs>
+        <w:ind w:left="720" w:hanging="360"/>
+      </w:pPr>
+      <w:rPr>
+        <w:rFonts w:ascii="Symbol" w:hAnsi="Symbol" w:hint="default"/>
+        <w:sz w:val="20"/>
+      </w:rPr>
+    </w:lvl>
+    <w:lvl w:ilvl="1" w:tentative="1">
+      <w:start w:val="1"/>
+      <w:numFmt w:val="bullet"/>
+      <w:lvlText w:val="o"/>
+      <w:lvlJc w:val="left"/>
+      <w:pPr>
+        <w:tabs>
+          <w:tab w:val="num" w:pos="1440"/>
+        </w:tabs>
+        <w:ind w:left="1440" w:hanging="360"/>
+      </w:pPr>
+      <w:rPr>
+        <w:rFonts w:ascii="Courier New" w:hAnsi="Courier New" w:hint="default"/>
+        <w:sz w:val="20"/>
+      </w:rPr>
+    </w:lvl>
+    <w:lvl w:ilvl="2" w:tentative="1">
+      <w:start w:val="1"/>
+      <w:numFmt w:val="bullet"/>
+      <w:lvlText w:val=""/>
+      <w:lvlJc w:val="left"/>
+      <w:pPr>
+        <w:tabs>
+          <w:tab w:val="num" w:pos="2160"/>
+        </w:tabs>
+        <w:ind w:left="2160" w:hanging="360"/>
+      </w:pPr>
+      <w:rPr>
+        <w:rFonts w:ascii="Wingdings" w:hAnsi="Wingdings" w:hint="default"/>
+        <w:sz w:val="20"/>
+      </w:rPr>
+    </w:lvl>
+    <w:lvl w:ilvl="3" w:tentative="1">
+      <w:start w:val="1"/>
+      <w:numFmt w:val="bullet"/>
+      <w:lvlText w:val=""/>
+      <w:lvlJc w:val="left"/>
+      <w:pPr>
+        <w:tabs>
+          <w:tab w:val="num" w:pos="2880"/>
+        </w:tabs>
+        <w:ind w:left="2880" w:hanging="360"/>
+      </w:pPr>
+      <w:rPr>
+        <w:rFonts w:ascii="Wingdings" w:hAnsi="Wingdings" w:hint="default"/>
+        <w:sz w:val="20"/>
+      </w:rPr>
+    </w:lvl>
+    <w:lvl w:ilvl="4" w:tentative="1">
+      <w:start w:val="1"/>
+      <w:numFmt w:val="bullet"/>
+      <w:lvlText w:val=""/>
+      <w:lvlJc w:val="left"/>
+      <w:pPr>
+        <w:tabs>
+          <w:tab w:val="num" w:pos="3600"/>
+        </w:tabs>
+        <w:ind w:left="3600" w:hanging="360"/>
+      </w:pPr>
+      <w:rPr>
+        <w:rFonts w:ascii="Wingdings" w:hAnsi="Wingdings" w:hint="default"/>
+        <w:sz w:val="20"/>
+      </w:rPr>
+    </w:lvl>
+    <w:lvl w:ilvl="5" w:tentative="1">
+      <w:start w:val="1"/>
+      <w:numFmt w:val="bullet"/>
+      <w:lvlText w:val=""/>
+      <w:lvlJc w:val="left"/>
+      <w:pPr>
+        <w:tabs>
+          <w:tab w:val="num" w:pos="4320"/>
+        </w:tabs>
+        <w:ind w:left="4320" w:hanging="360"/>
+      </w:pPr>
+      <w:rPr>
+        <w:rFonts w:ascii="Wingdings" w:hAnsi="Wingdings" w:hint="default"/>
+        <w:sz w:val="20"/>
+      </w:rPr>
+    </w:lvl>
+    <w:lvl w:ilvl="6" w:tentative="1">
+      <w:start w:val="1"/>
+      <w:numFmt w:val="bullet"/>
+      <w:lvlText w:val=""/>
+      <w:lvlJc w:val="left"/>
+      <w:pPr>
+        <w:tabs>
+          <w:tab w:val="num" w:pos="5040"/>
+        </w:tabs>
+        <w:ind w:left="5040" w:hanging="360"/>
+      </w:pPr>
+      <w:rPr>
+        <w:rFonts w:ascii="Wingdings" w:hAnsi="Wingdings" w:hint="default"/>
+        <w:sz w:val="20"/>
+      </w:rPr>
+    </w:lvl>
+    <w:lvl w:ilvl="7" w:tentative="1">
+      <w:start w:val="1"/>
+      <w:numFmt w:val="bullet"/>
+      <w:lvlText w:val=""/>
+      <w:lvlJc w:val="left"/>
+      <w:pPr>
+        <w:tabs>
+          <w:tab w:val="num" w:pos="5760"/>
+        </w:tabs>
+        <w:ind w:left="5760" w:hanging="360"/>
+      </w:pPr>
+      <w:rPr>
+        <w:rFonts w:ascii="Wingdings" w:hAnsi="Wingdings" w:hint="default"/>
+        <w:sz w:val="20"/>
+      </w:rPr>
+    </w:lvl>
+    <w:lvl w:ilvl="8" w:tentative="1">
+      <w:start w:val="1"/>
+      <w:numFmt w:val="bullet"/>
+      <w:lvlText w:val=""/>
+      <w:lvlJc w:val="left"/>
+      <w:pPr>
+        <w:tabs>
+          <w:tab w:val="num" w:pos="6480"/>
+        </w:tabs>
+        <w:ind w:left="6480" w:hanging="360"/>
+      </w:pPr>
+      <w:rPr>
+        <w:rFonts w:ascii="Wingdings" w:hAnsi="Wingdings" w:hint="default"/>
+        <w:sz w:val="20"/>
+      </w:rPr>
+    </w:lvl>
+  </w:abstractNum>
+  <w:abstractNum w:abstractNumId="3" w15:restartNumberingAfterBreak="0">
     <w:nsid w:val="3ADF34AD"/>
     <w:multiLevelType w:val="multilevel"/>
     <w:tmpl w:val="159EC25C"/>
@@ -1947,7 +1948,7 @@
       </w:pPr>
     </w:lvl>
   </w:abstractNum>
-  <w:abstractNum w:abstractNumId="2" w15:restartNumberingAfterBreak="0">
+  <w:abstractNum w:abstractNumId="4" w15:restartNumberingAfterBreak="0">
     <w:nsid w:val="6DDF5844"/>
     <w:multiLevelType w:val="multilevel"/>
     <w:tmpl w:val="04802194"/>
@@ -2064,7 +2065,7 @@
       </w:pPr>
     </w:lvl>
   </w:abstractNum>
-  <w:abstractNum w:abstractNumId="3" w15:restartNumberingAfterBreak="0">
+  <w:abstractNum w:abstractNumId="5" w15:restartNumberingAfterBreak="0">
     <w:nsid w:val="780829AB"/>
     <w:multiLevelType w:val="multilevel"/>
     <w:tmpl w:val="86804318"/>
@@ -2213,17 +2214,175 @@
       </w:rPr>
     </w:lvl>
   </w:abstractNum>
+  <w:abstractNum w:abstractNumId="6" w15:restartNumberingAfterBreak="0">
+    <w:nsid w:val="7E137BB1"/>
+    <w:multiLevelType w:val="multilevel"/>
+    <w:tmpl w:val="0E6A37D0"/>
+    <w:lvl w:ilvl="0">
+      <w:start w:val="1"/>
+      <w:numFmt w:val="bullet"/>
+      <w:lvlText w:val=""/>
+      <w:lvlJc w:val="left"/>
+      <w:pPr>
+        <w:tabs>
+          <w:tab w:val="num" w:pos="720"/>
+        </w:tabs>
+        <w:ind w:left="720" w:hanging="360"/>
+      </w:pPr>
+      <w:rPr>
+        <w:rFonts w:ascii="Symbol" w:hAnsi="Symbol" w:hint="default"/>
+        <w:sz w:val="20"/>
+      </w:rPr>
+    </w:lvl>
+    <w:lvl w:ilvl="1" w:tentative="1">
+      <w:start w:val="1"/>
+      <w:numFmt w:val="bullet"/>
+      <w:lvlText w:val="o"/>
+      <w:lvlJc w:val="left"/>
+      <w:pPr>
+        <w:tabs>
+          <w:tab w:val="num" w:pos="1440"/>
+        </w:tabs>
+        <w:ind w:left="1440" w:hanging="360"/>
+      </w:pPr>
+      <w:rPr>
+        <w:rFonts w:ascii="Courier New" w:hAnsi="Courier New" w:hint="default"/>
+        <w:sz w:val="20"/>
+      </w:rPr>
+    </w:lvl>
+    <w:lvl w:ilvl="2" w:tentative="1">
+      <w:start w:val="1"/>
+      <w:numFmt w:val="bullet"/>
+      <w:lvlText w:val=""/>
+      <w:lvlJc w:val="left"/>
+      <w:pPr>
+        <w:tabs>
+          <w:tab w:val="num" w:pos="2160"/>
+        </w:tabs>
+        <w:ind w:left="2160" w:hanging="360"/>
+      </w:pPr>
+      <w:rPr>
+        <w:rFonts w:ascii="Wingdings" w:hAnsi="Wingdings" w:hint="default"/>
+        <w:sz w:val="20"/>
+      </w:rPr>
+    </w:lvl>
+    <w:lvl w:ilvl="3" w:tentative="1">
+      <w:start w:val="1"/>
+      <w:numFmt w:val="bullet"/>
+      <w:lvlText w:val=""/>
+      <w:lvlJc w:val="left"/>
+      <w:pPr>
+        <w:tabs>
+          <w:tab w:val="num" w:pos="2880"/>
+        </w:tabs>
+        <w:ind w:left="2880" w:hanging="360"/>
+      </w:pPr>
+      <w:rPr>
+        <w:rFonts w:ascii="Wingdings" w:hAnsi="Wingdings" w:hint="default"/>
+        <w:sz w:val="20"/>
+      </w:rPr>
+    </w:lvl>
+    <w:lvl w:ilvl="4" w:tentative="1">
+      <w:start w:val="1"/>
+      <w:numFmt w:val="bullet"/>
+      <w:lvlText w:val=""/>
+      <w:lvlJc w:val="left"/>
+      <w:pPr>
+        <w:tabs>
+          <w:tab w:val="num" w:pos="3600"/>
+        </w:tabs>
+        <w:ind w:left="3600" w:hanging="360"/>
+      </w:pPr>
+      <w:rPr>
+        <w:rFonts w:ascii="Wingdings" w:hAnsi="Wingdings" w:hint="default"/>
+        <w:sz w:val="20"/>
+      </w:rPr>
+    </w:lvl>
+    <w:lvl w:ilvl="5" w:tentative="1">
+      <w:start w:val="1"/>
+      <w:numFmt w:val="bullet"/>
+      <w:lvlText w:val=""/>
+      <w:lvlJc w:val="left"/>
+      <w:pPr>
+        <w:tabs>
+          <w:tab w:val="num" w:pos="4320"/>
+        </w:tabs>
+        <w:ind w:left="4320" w:hanging="360"/>
+      </w:pPr>
+      <w:rPr>
+        <w:rFonts w:ascii="Wingdings" w:hAnsi="Wingdings" w:hint="default"/>
+        <w:sz w:val="20"/>
+      </w:rPr>
+    </w:lvl>
+    <w:lvl w:ilvl="6" w:tentative="1">
+      <w:start w:val="1"/>
+      <w:numFmt w:val="bullet"/>
+      <w:lvlText w:val=""/>
+      <w:lvlJc w:val="left"/>
+      <w:pPr>
+        <w:tabs>
+          <w:tab w:val="num" w:pos="5040"/>
+        </w:tabs>
+        <w:ind w:left="5040" w:hanging="360"/>
+      </w:pPr>
+      <w:rPr>
+        <w:rFonts w:ascii="Wingdings" w:hAnsi="Wingdings" w:hint="default"/>
+        <w:sz w:val="20"/>
+      </w:rPr>
+    </w:lvl>
+    <w:lvl w:ilvl="7" w:tentative="1">
+      <w:start w:val="1"/>
+      <w:numFmt w:val="bullet"/>
+      <w:lvlText w:val=""/>
+      <w:lvlJc w:val="left"/>
+      <w:pPr>
+        <w:tabs>
+          <w:tab w:val="num" w:pos="5760"/>
+        </w:tabs>
+        <w:ind w:left="5760" w:hanging="360"/>
+      </w:pPr>
+      <w:rPr>
+        <w:rFonts w:ascii="Wingdings" w:hAnsi="Wingdings" w:hint="default"/>
+        <w:sz w:val="20"/>
+      </w:rPr>
+    </w:lvl>
+    <w:lvl w:ilvl="8" w:tentative="1">
+      <w:start w:val="1"/>
+      <w:numFmt w:val="bullet"/>
+      <w:lvlText w:val=""/>
+      <w:lvlJc w:val="left"/>
+      <w:pPr>
+        <w:tabs>
+          <w:tab w:val="num" w:pos="6480"/>
+        </w:tabs>
+        <w:ind w:left="6480" w:hanging="360"/>
+      </w:pPr>
+      <w:rPr>
+        <w:rFonts w:ascii="Wingdings" w:hAnsi="Wingdings" w:hint="default"/>
+        <w:sz w:val="20"/>
+      </w:rPr>
+    </w:lvl>
+  </w:abstractNum>
   <w:num w:numId="1">
+    <w:abstractNumId w:val="1"/>
+  </w:num>
+  <w:num w:numId="2">
+    <w:abstractNumId w:val="4"/>
+  </w:num>
+  <w:num w:numId="3">
+    <w:abstractNumId w:val="3"/>
+  </w:num>
+  <w:num w:numId="4">
+    <w:abstractNumId w:val="5"/>
+  </w:num>
+  <w:num w:numId="5">
+    <w:abstractNumId w:val="6"/>
+  </w:num>
+  <w:num w:numId="6">
     <w:abstractNumId w:val="0"/>
   </w:num>
-  <w:num w:numId="2">
+  <w:num w:numId="7">
     <w:abstractNumId w:val="2"/>
-  </w:num>
-  <w:num w:numId="3">
-    <w:abstractNumId w:val="1"/>
-  </w:num>
-  <w:num w:numId="4">
-    <w:abstractNumId w:val="3"/>
   </w:num>
 </w:numbering>
 </file>
@@ -2351,6 +2510,7 @@
     <w:lsdException w:name="HTML Sample" w:semiHidden="1" w:unhideWhenUsed="1"/>
     <w:lsdException w:name="HTML Typewriter" w:semiHidden="1" w:unhideWhenUsed="1"/>
     <w:lsdException w:name="HTML Variable" w:semiHidden="1" w:unhideWhenUsed="1"/>
+    <w:lsdException w:name="Normal Table" w:semiHidden="1" w:unhideWhenUsed="1"/>
     <w:lsdException w:name="annotation subject" w:semiHidden="1" w:unhideWhenUsed="1"/>
     <w:lsdException w:name="No List" w:semiHidden="1" w:unhideWhenUsed="1"/>
     <w:lsdException w:name="Outline List 1" w:semiHidden="1" w:unhideWhenUsed="1"/>
@@ -2397,8 +2557,10 @@
     <w:lsdException w:name="Table Subtle 2" w:semiHidden="1" w:unhideWhenUsed="1"/>
     <w:lsdException w:name="Table Web 1" w:semiHidden="1" w:unhideWhenUsed="1"/>
     <w:lsdException w:name="Table Web 2" w:semiHidden="1" w:unhideWhenUsed="1"/>
+    <w:lsdException w:name="Table Web 3" w:semiHidden="1" w:unhideWhenUsed="1"/>
     <w:lsdException w:name="Balloon Text" w:semiHidden="1" w:unhideWhenUsed="1"/>
     <w:lsdException w:name="Table Grid" w:uiPriority="39"/>
+    <w:lsdException w:name="Table Theme" w:semiHidden="1" w:unhideWhenUsed="1"/>
     <w:lsdException w:name="Placeholder Text" w:semiHidden="1"/>
     <w:lsdException w:name="No Spacing" w:uiPriority="1" w:qFormat="1"/>
     <w:lsdException w:name="Light Shading" w:uiPriority="60"/>
